--- a/HVAC/Programmable Thermostat/template.docx
+++ b/HVAC/Programmable Thermostat/template.docx
@@ -135,7 +135,7 @@
     <w:p>
       <w:pPr>
         <w:pStyle w:val="Heading3"/>
-        <w:spacing w:before="120" w:line="360" w:lineRule="auto"/>
+        <w:spacing w:before="120" w:after="120" w:line="360" w:lineRule="auto"/>
       </w:pPr>
       <w:r>
         <w:t>Summary of Estimated Savings and Implementation Costs</w:t>
@@ -397,7 +397,7 @@
     <w:p>
       <w:pPr>
         <w:pStyle w:val="Heading3"/>
-        <w:spacing w:before="120" w:line="360" w:lineRule="auto"/>
+        <w:spacing w:before="240" w:line="360" w:lineRule="auto"/>
       </w:pPr>
       <w:r>
         <w:t>Current Practice and Observations</w:t>
@@ -691,7 +691,14 @@
         <w:rPr>
           <w:bCs/>
         </w:rPr>
-        <w:t xml:space="preserve"> in this instance is defined as one degree of temperature difference held between indoors and outdoors for the duration of one </w:t>
+        <w:t xml:space="preserve"> in this instance is defined as one degree of temperature difference held </w:t>
+      </w:r>
+      <w:r>
+        <w:rPr>
+          <w:bCs/>
+        </w:rPr>
+        <w:lastRenderedPageBreak/>
+        <w:t xml:space="preserve">between indoors and outdoors for the duration of one </w:t>
       </w:r>
       <w:r>
         <w:rPr>
@@ -703,14 +710,7 @@
         <w:rPr>
           <w:bCs/>
         </w:rPr>
-        <w:t xml:space="preserve">.  Estimates for energy conservation </w:t>
-      </w:r>
-      <w:r>
-        <w:rPr>
-          <w:bCs/>
-        </w:rPr>
-        <w:lastRenderedPageBreak/>
-        <w:t xml:space="preserve">are based upon the number of </w:t>
+        <w:t xml:space="preserve">.  Estimates for energy conservation are based upon the number of </w:t>
       </w:r>
       <w:r>
         <w:rPr>
@@ -734,16 +734,14 @@
         <w:rPr>
           <w:bCs/>
         </w:rPr>
-        <w:t xml:space="preserve"> saved. Our calculations </w:t>
-      </w:r>
-      <w:proofErr w:type="gramStart"/>
-      <w:r>
-        <w:rPr>
-          <w:bCs/>
-        </w:rPr>
-        <w:t>take into account</w:t>
-      </w:r>
-      <w:proofErr w:type="gramEnd"/>
+        <w:t xml:space="preserve"> saved. Our calculations take into </w:t>
+      </w:r>
+      <w:r>
+        <w:rPr>
+          <w:bCs/>
+        </w:rPr>
+        <w:t>consideration</w:t>
+      </w:r>
       <w:r>
         <w:rPr>
           <w:bCs/>
@@ -775,7 +773,35 @@
           <w:bCs/>
           <w:lang w:eastAsia="zh-CN"/>
         </w:rPr>
-        <w:t xml:space="preserve"> draw (PD) of the HVAC system</w:t>
+        <w:t xml:space="preserve"> draw</w:t>
+      </w:r>
+      <w:r>
+        <w:rPr>
+          <w:bCs/>
+          <w:lang w:eastAsia="zh-CN"/>
+        </w:rPr>
+        <w:t xml:space="preserve">, </w:t>
+      </w:r>
+      <w:r>
+        <w:rPr>
+          <w:bCs/>
+          <w:lang w:eastAsia="zh-CN"/>
+        </w:rPr>
+        <w:t>PD</w:t>
+      </w:r>
+      <w:r>
+        <w:rPr>
+          <w:bCs/>
+          <w:lang w:eastAsia="zh-CN"/>
+        </w:rPr>
+        <w:t xml:space="preserve">, </w:t>
+      </w:r>
+      <w:r>
+        <w:rPr>
+          <w:bCs/>
+          <w:lang w:eastAsia="zh-CN"/>
+        </w:rPr>
+        <w:t>of the HVAC system</w:t>
       </w:r>
       <w:r>
         <w:rPr>
@@ -895,9 +921,21 @@
         <w:rPr>
           <w:bCs/>
         </w:rPr>
-        <w:t>where</w:t>
+        <w:t>w</w:t>
+      </w:r>
+      <w:r>
+        <w:rPr>
+          <w:bCs/>
+        </w:rPr>
+        <w:t>here</w:t>
       </w:r>
       <w:proofErr w:type="gramEnd"/>
+      <w:r>
+        <w:rPr>
+          <w:bCs/>
+        </w:rPr>
+        <w:t>,</w:t>
+      </w:r>
     </w:p>
     <w:p>
       <w:pPr>
@@ -957,33 +995,25 @@
         <w:rPr>
           <w:bCs/>
         </w:rPr>
-        <w:t>12,000 BTU</w:t>
-      </w:r>
-      <w:r>
-        <w:rPr>
-          <w:bCs/>
-        </w:rPr>
-        <w:t>/</w:t>
-      </w:r>
-      <w:proofErr w:type="spellStart"/>
-      <w:r>
-        <w:rPr>
-          <w:bCs/>
-        </w:rPr>
-        <w:t>h</w:t>
-      </w:r>
-      <w:r>
-        <w:rPr>
-          <w:bCs/>
-        </w:rPr>
-        <w:t>r</w:t>
-      </w:r>
-      <w:proofErr w:type="spellEnd"/>
-      <w:r>
-        <w:rPr>
-          <w:bCs/>
-        </w:rPr>
-        <w:t>/ton</w:t>
+        <w:t>12,000 B</w:t>
+      </w:r>
+      <w:r>
+        <w:rPr>
+          <w:bCs/>
+        </w:rPr>
+        <w:t>tu</w:t>
+      </w:r>
+      <w:r>
+        <w:rPr>
+          <w:bCs/>
+        </w:rPr>
+        <w:t>/h</w:t>
+      </w:r>
+      <w:r>
+        <w:rPr>
+          <w:bCs/>
+        </w:rPr>
+        <w:t>r/ton</w:t>
       </w:r>
     </w:p>
     <w:p>
@@ -1071,21 +1101,19 @@
         <w:rPr>
           <w:bCs/>
         </w:rPr>
-        <w:t>BTU/</w:t>
-      </w:r>
-      <w:proofErr w:type="spellStart"/>
-      <w:r>
-        <w:rPr>
-          <w:bCs/>
-        </w:rPr>
-        <w:t>hr</w:t>
-      </w:r>
-      <w:proofErr w:type="spellEnd"/>
-      <w:r>
-        <w:rPr>
-          <w:bCs/>
-        </w:rPr>
-        <w:t>/W</w:t>
+        <w:t>B</w:t>
+      </w:r>
+      <w:r>
+        <w:rPr>
+          <w:bCs/>
+        </w:rPr>
+        <w:t>tu</w:t>
+      </w:r>
+      <w:r>
+        <w:rPr>
+          <w:bCs/>
+        </w:rPr>
+        <w:t>/hr/W</w:t>
       </w:r>
     </w:p>
     <w:p>
@@ -1170,27 +1198,19 @@
         <w:rPr>
           <w:bCs/>
         </w:rPr>
-        <w:t>12,000 BTU</w:t>
-      </w:r>
-      <w:r>
-        <w:rPr>
-          <w:bCs/>
-        </w:rPr>
-        <w:t>/</w:t>
-      </w:r>
-      <w:proofErr w:type="spellStart"/>
-      <w:r>
-        <w:rPr>
-          <w:bCs/>
-        </w:rPr>
-        <w:t>hr</w:t>
-      </w:r>
-      <w:proofErr w:type="spellEnd"/>
-      <w:r>
-        <w:rPr>
-          <w:bCs/>
-        </w:rPr>
-        <w:t>/ton</w:t>
+        <w:t>12,000 B</w:t>
+      </w:r>
+      <w:r>
+        <w:rPr>
+          <w:bCs/>
+        </w:rPr>
+        <w:t>tu</w:t>
+      </w:r>
+      <w:r>
+        <w:rPr>
+          <w:bCs/>
+        </w:rPr>
+        <w:t>/hr/ton</w:t>
       </w:r>
       <w:r>
         <w:rPr>
@@ -1226,21 +1246,19 @@
         <w:rPr>
           <w:bCs/>
         </w:rPr>
-        <w:t>BTU/</w:t>
-      </w:r>
-      <w:proofErr w:type="spellStart"/>
-      <w:r>
-        <w:rPr>
-          <w:bCs/>
-        </w:rPr>
-        <w:t>hr</w:t>
-      </w:r>
-      <w:proofErr w:type="spellEnd"/>
-      <w:r>
-        <w:rPr>
-          <w:bCs/>
-        </w:rPr>
-        <w:t>/W ×</w:t>
+        <w:t>B</w:t>
+      </w:r>
+      <w:r>
+        <w:rPr>
+          <w:bCs/>
+        </w:rPr>
+        <w:t>tu</w:t>
+      </w:r>
+      <w:r>
+        <w:rPr>
+          <w:bCs/>
+        </w:rPr>
+        <w:t>/hr/W ×</w:t>
       </w:r>
       <w:r>
         <w:rPr>
@@ -1470,9 +1488,21 @@
         <w:rPr>
           <w:color w:val="000000"/>
         </w:rPr>
-        <w:t>where</w:t>
+        <w:t>w</w:t>
+      </w:r>
+      <w:r>
+        <w:rPr>
+          <w:color w:val="000000"/>
+        </w:rPr>
+        <w:t>here</w:t>
       </w:r>
       <w:proofErr w:type="gramEnd"/>
+      <w:r>
+        <w:rPr>
+          <w:color w:val="000000"/>
+        </w:rPr>
+        <w:t>,</w:t>
+      </w:r>
     </w:p>
     <w:p>
       <w:pPr>
@@ -1514,21 +1544,7 @@
         <w:rPr>
           <w:color w:val="000000"/>
         </w:rPr>
-        <w:t xml:space="preserve">} </w:t>
-      </w:r>
-      <w:proofErr w:type="spellStart"/>
-      <w:r>
-        <w:rPr>
-          <w:color w:val="000000"/>
-        </w:rPr>
-        <w:t>hrs</w:t>
-      </w:r>
-      <w:proofErr w:type="spellEnd"/>
-      <w:r>
-        <w:rPr>
-          <w:color w:val="000000"/>
-        </w:rPr>
-        <w:t>/year (${</w:t>
+        <w:t>} hrs/year (${</w:t>
       </w:r>
       <w:r>
         <w:rPr>
@@ -1595,19 +1611,9 @@
         </w:rPr>
         <w:sym w:font="Symbol" w:char="F0D7"/>
       </w:r>
-      <w:proofErr w:type="spellStart"/>
-      <w:r>
-        <w:t>hr</w:t>
-      </w:r>
-      <w:proofErr w:type="spellEnd"/>
-      <w:r>
-        <w:t>/</w:t>
-      </w:r>
-      <w:proofErr w:type="spellStart"/>
-      <w:r>
-        <w:t>yr</w:t>
-      </w:r>
-      <w:proofErr w:type="spellEnd"/>
+      <w:r>
+        <w:t>hr/yr</w:t>
+      </w:r>
     </w:p>
     <w:p>
       <w:pPr>
@@ -1642,19 +1648,9 @@
         </w:rPr>
         <w:sym w:font="Symbol" w:char="F0D7"/>
       </w:r>
-      <w:proofErr w:type="spellStart"/>
-      <w:r>
-        <w:t>hr</w:t>
-      </w:r>
-      <w:proofErr w:type="spellEnd"/>
-      <w:r>
-        <w:t>/</w:t>
-      </w:r>
-      <w:proofErr w:type="spellStart"/>
-      <w:r>
-        <w:t>yr</w:t>
-      </w:r>
-      <w:proofErr w:type="spellEnd"/>
+      <w:r>
+        <w:t>hr/yr</w:t>
+      </w:r>
     </w:p>
     <w:p>
       <w:pPr>
@@ -1689,7 +1685,19 @@
         <w:rPr>
           <w:color w:val="000000"/>
         </w:rPr>
-        <w:t xml:space="preserve">} hour/year × </w:t>
+        <w:t>} hr</w:t>
+      </w:r>
+      <w:r>
+        <w:rPr>
+          <w:color w:val="000000"/>
+        </w:rPr>
+        <w:t>s</w:t>
+      </w:r>
+      <w:r>
+        <w:rPr>
+          <w:color w:val="000000"/>
+        </w:rPr>
+        <w:t xml:space="preserve">/year × </w:t>
       </w:r>
       <w:r>
         <w:rPr>
@@ -1771,6 +1779,7 @@
         <w:rPr>
           <w:spacing w:val="-3"/>
         </w:rPr>
+        <w:lastRenderedPageBreak/>
         <w:tab/>
       </w:r>
       <w:r>
@@ -1807,7 +1816,6 @@
         <w:spacing w:before="120" w:line="360" w:lineRule="auto"/>
       </w:pPr>
       <w:r>
-        <w:lastRenderedPageBreak/>
         <w:t>&lt;HEAT&gt;</w:t>
       </w:r>
       <w:r>
@@ -1894,7 +1902,6 @@
       <w:r>
         <w:t>${HST}</w:t>
       </w:r>
-      <w:proofErr w:type="spellStart"/>
       <w:r>
         <w:rPr>
           <w:vertAlign w:val="superscript"/>
@@ -1905,9 +1912,11 @@
         <w:rPr>
           <w:szCs w:val="22"/>
         </w:rPr>
-        <w:t>F</w:t>
-      </w:r>
-      <w:proofErr w:type="spellEnd"/>
+        <w:t xml:space="preserve">F </w:t>
+      </w:r>
+      <w:r>
+        <w:t>to</w:t>
+      </w:r>
       <w:r>
         <w:rPr>
           <w:szCs w:val="22"/>
@@ -1915,18 +1924,8 @@
         <w:t xml:space="preserve"> </w:t>
       </w:r>
       <w:r>
-        <w:t>to</w:t>
-      </w:r>
-      <w:r>
-        <w:rPr>
-          <w:szCs w:val="22"/>
-        </w:rPr>
-        <w:t xml:space="preserve"> </w:t>
-      </w:r>
-      <w:r>
         <w:t>${MHST}</w:t>
       </w:r>
-      <w:proofErr w:type="spellStart"/>
       <w:r>
         <w:rPr>
           <w:vertAlign w:val="superscript"/>
@@ -1937,14 +1936,7 @@
         <w:rPr>
           <w:szCs w:val="22"/>
         </w:rPr>
-        <w:t>F</w:t>
-      </w:r>
-      <w:proofErr w:type="spellEnd"/>
-      <w:r>
-        <w:rPr>
-          <w:szCs w:val="22"/>
-        </w:rPr>
-        <w:t xml:space="preserve"> during non-working hours, the resulting </w:t>
+        <w:t xml:space="preserve">F during non-working hours, the resulting </w:t>
       </w:r>
       <w:r>
         <w:rPr>
@@ -2045,6 +2037,12 @@
         <w:t>here</w:t>
       </w:r>
       <w:proofErr w:type="gramEnd"/>
+      <w:r>
+        <w:rPr>
+          <w:szCs w:val="22"/>
+        </w:rPr>
+        <w:t>,</w:t>
+      </w:r>
     </w:p>
     <w:p>
       <w:pPr>
@@ -2079,19 +2077,9 @@
         </w:rPr>
         <w:sym w:font="Symbol" w:char="F0D7"/>
       </w:r>
-      <w:proofErr w:type="spellStart"/>
-      <w:r>
-        <w:t>hr</w:t>
-      </w:r>
-      <w:proofErr w:type="spellEnd"/>
-      <w:r>
-        <w:t>/</w:t>
-      </w:r>
-      <w:proofErr w:type="spellStart"/>
-      <w:r>
-        <w:t>yr</w:t>
-      </w:r>
-      <w:proofErr w:type="spellEnd"/>
+      <w:r>
+        <w:t>hr/yr</w:t>
+      </w:r>
     </w:p>
     <w:p>
       <w:pPr>
@@ -2125,19 +2113,9 @@
         </w:rPr>
         <w:sym w:font="Symbol" w:char="F0D7"/>
       </w:r>
-      <w:proofErr w:type="spellStart"/>
-      <w:r>
-        <w:t>hr</w:t>
-      </w:r>
-      <w:proofErr w:type="spellEnd"/>
-      <w:r>
-        <w:t>/</w:t>
-      </w:r>
-      <w:proofErr w:type="spellStart"/>
-      <w:r>
-        <w:t>yr</w:t>
-      </w:r>
-      <w:proofErr w:type="spellEnd"/>
+      <w:r>
+        <w:t>hr/yr</w:t>
+      </w:r>
     </w:p>
     <w:p>
       <w:pPr>
@@ -2215,16 +2193,8 @@
         <w:rPr>
           <w:szCs w:val="22"/>
         </w:rPr>
-        <w:t>MMBtu/</w:t>
-      </w:r>
-      <w:proofErr w:type="spellStart"/>
-      <w:r>
-        <w:rPr>
-          <w:szCs w:val="22"/>
-        </w:rPr>
-        <w:t>yr</w:t>
-      </w:r>
-      <w:proofErr w:type="spellEnd"/>
+        <w:t>MMBtu/yr</w:t>
+      </w:r>
     </w:p>
     <w:p>
       <w:pPr>
@@ -2263,16 +2233,8 @@
         <w:rPr>
           <w:szCs w:val="22"/>
         </w:rPr>
-        <w:t>${NGU} MMBtu/</w:t>
-      </w:r>
-      <w:proofErr w:type="spellStart"/>
-      <w:r>
-        <w:rPr>
-          <w:szCs w:val="22"/>
-        </w:rPr>
-        <w:t>yr</w:t>
-      </w:r>
-      <w:proofErr w:type="spellEnd"/>
+        <w:t>${NGU} MMBtu/yr</w:t>
+      </w:r>
       <w:r>
         <w:rPr>
           <w:szCs w:val="22"/>
@@ -2288,21 +2250,8 @@
         </w:rPr>
         <w:sym w:font="Symbol" w:char="F0D7"/>
       </w:r>
-      <w:proofErr w:type="spellStart"/>
-      <w:r>
-        <w:t>hr</w:t>
-      </w:r>
-      <w:proofErr w:type="spellEnd"/>
-      <w:r>
-        <w:t>/</w:t>
-      </w:r>
-      <w:proofErr w:type="spellStart"/>
-      <w:r>
-        <w:t>yr</w:t>
-      </w:r>
-      <w:proofErr w:type="spellEnd"/>
-      <w:r>
-        <w:t xml:space="preserve"> / ${HDH} deg</w:t>
+      <w:r>
+        <w:t>hr/yr / ${HDH} deg</w:t>
       </w:r>
       <w:r>
         <w:rPr>
@@ -2310,21 +2259,8 @@
         </w:rPr>
         <w:sym w:font="Symbol" w:char="F0D7"/>
       </w:r>
-      <w:proofErr w:type="spellStart"/>
-      <w:r>
-        <w:t>hr</w:t>
-      </w:r>
-      <w:proofErr w:type="spellEnd"/>
-      <w:r>
-        <w:t>/</w:t>
-      </w:r>
-      <w:proofErr w:type="spellStart"/>
-      <w:r>
-        <w:t>yr</w:t>
-      </w:r>
-      <w:proofErr w:type="spellEnd"/>
-      <w:r>
-        <w:t>)</w:t>
+      <w:r>
+        <w:t>hr/yr)</w:t>
       </w:r>
     </w:p>
     <w:p>
@@ -2366,16 +2302,8 @@
         <w:rPr>
           <w:szCs w:val="22"/>
         </w:rPr>
-        <w:t>MMBtu/</w:t>
-      </w:r>
-      <w:proofErr w:type="spellStart"/>
-      <w:r>
-        <w:rPr>
-          <w:szCs w:val="22"/>
-        </w:rPr>
-        <w:t>yr</w:t>
-      </w:r>
-      <w:proofErr w:type="spellEnd"/>
+        <w:t>MMBtu/yr</w:t>
+      </w:r>
       <w:r>
         <w:rPr>
           <w:szCs w:val="22"/>
@@ -2644,16 +2572,8 @@
         <w:rPr>
           <w:szCs w:val="22"/>
         </w:rPr>
-        <w:t xml:space="preserve"> kWh/</w:t>
-      </w:r>
-      <w:proofErr w:type="spellStart"/>
-      <w:r>
-        <w:rPr>
-          <w:szCs w:val="22"/>
-        </w:rPr>
-        <w:t>yr</w:t>
-      </w:r>
-      <w:proofErr w:type="spellEnd"/>
+        <w:t xml:space="preserve"> kWh/yr</w:t>
+      </w:r>
       <w:r>
         <w:rPr>
           <w:szCs w:val="22"/>
@@ -2742,21 +2662,7 @@
         <w:rPr>
           <w:szCs w:val="22"/>
         </w:rPr>
-        <w:t xml:space="preserve"> MMBtu/</w:t>
-      </w:r>
-      <w:proofErr w:type="spellStart"/>
-      <w:r>
-        <w:rPr>
-          <w:szCs w:val="22"/>
-        </w:rPr>
-        <w:t>yr</w:t>
-      </w:r>
-      <w:proofErr w:type="spellEnd"/>
-      <w:r>
-        <w:rPr>
-          <w:szCs w:val="22"/>
-        </w:rPr>
-        <w:t xml:space="preserve"> </w:t>
+        <w:t xml:space="preserve"> MMBtu/yr </w:t>
       </w:r>
       <w:r>
         <w:rPr>
@@ -2825,16 +2731,8 @@
         <w:rPr>
           <w:szCs w:val="22"/>
         </w:rPr>
-        <w:t>/</w:t>
-      </w:r>
-      <w:proofErr w:type="spellStart"/>
-      <w:r>
-        <w:rPr>
-          <w:szCs w:val="22"/>
-        </w:rPr>
-        <w:t>yr</w:t>
-      </w:r>
-      <w:proofErr w:type="spellEnd"/>
+        <w:t>/yr</w:t>
+      </w:r>
       <w:r>
         <w:rPr>
           <w:szCs w:val="22"/>
@@ -2899,16 +2797,8 @@
         <w:rPr>
           <w:szCs w:val="22"/>
         </w:rPr>
-        <w:t>/</w:t>
-      </w:r>
-      <w:proofErr w:type="spellStart"/>
-      <w:r>
-        <w:rPr>
-          <w:szCs w:val="22"/>
-        </w:rPr>
-        <w:t>yr</w:t>
-      </w:r>
-      <w:proofErr w:type="spellEnd"/>
+        <w:t>/yr</w:t>
+      </w:r>
       <w:r>
         <w:rPr>
           <w:szCs w:val="22"/>
@@ -2970,16 +2860,8 @@
         <w:rPr>
           <w:szCs w:val="22"/>
         </w:rPr>
-        <w:t>/</w:t>
-      </w:r>
-      <w:proofErr w:type="spellStart"/>
-      <w:r>
-        <w:rPr>
-          <w:szCs w:val="22"/>
-        </w:rPr>
-        <w:t>yr</w:t>
-      </w:r>
-      <w:proofErr w:type="spellEnd"/>
+        <w:t>/yr</w:t>
+      </w:r>
       <w:r>
         <w:rPr>
           <w:szCs w:val="22"/>

--- a/HVAC/Programmable Thermostat/template.docx
+++ b/HVAC/Programmable Thermostat/template.docx
@@ -126,10 +126,13 @@
         <w:t>${AREA}</w:t>
       </w:r>
       <w:r>
-        <w:t xml:space="preserve"> temperatures during the</w:t>
-      </w:r>
-      <w:r>
-        <w:t xml:space="preserve"> night and on weekends.</w:t>
+        <w:t xml:space="preserve"> temperatures during </w:t>
+      </w:r>
+      <w:r>
+        <w:t>off-hours</w:t>
+      </w:r>
+      <w:r>
+        <w:t>.</w:t>
       </w:r>
     </w:p>
     <w:p>
@@ -417,16 +420,34 @@
         <w:t>${AREA}</w:t>
       </w:r>
       <w:r>
-        <w:t xml:space="preserve"> 24 hours per day </w:t>
-      </w:r>
-      <w:r>
+        <w:t xml:space="preserve"> </w:t>
+      </w:r>
+      <w:r>
+        <w:rPr>
+          <w:highlight w:val="yellow"/>
+        </w:rPr>
+        <w:t xml:space="preserve">24 hours per day </w:t>
+      </w:r>
+      <w:r>
+        <w:rPr>
+          <w:highlight w:val="yellow"/>
+        </w:rPr>
         <w:t>throughout the year.</w:t>
       </w:r>
       <w:r>
+        <w:rPr>
+          <w:highlight w:val="yellow"/>
+        </w:rPr>
         <w:t xml:space="preserve"> </w:t>
       </w:r>
       <w:r>
-        <w:t xml:space="preserve">The office and administrative areas </w:t>
+        <w:rPr>
+          <w:highlight w:val="yellow"/>
+        </w:rPr>
+        <w:t>The office and administrative areas</w:t>
+      </w:r>
+      <w:r>
+        <w:t xml:space="preserve"> </w:t>
       </w:r>
       <w:r>
         <w:t xml:space="preserve">only </w:t>
@@ -549,10 +570,22 @@
         <w:t>thermostats</w:t>
       </w:r>
       <w:r>
-        <w:t xml:space="preserve"> in the office and administrative </w:t>
-      </w:r>
-      <w:r>
-        <w:t>areas be</w:t>
+        <w:t xml:space="preserve"> in the </w:t>
+      </w:r>
+      <w:r>
+        <w:rPr>
+          <w:highlight w:val="yellow"/>
+        </w:rPr>
+        <w:t xml:space="preserve">office and administrative </w:t>
+      </w:r>
+      <w:r>
+        <w:rPr>
+          <w:highlight w:val="yellow"/>
+        </w:rPr>
+        <w:t>areas</w:t>
+      </w:r>
+      <w:r>
+        <w:t xml:space="preserve"> be</w:t>
       </w:r>
       <w:r>
         <w:t xml:space="preserve"> programmed to</w:t>
@@ -582,7 +615,10 @@
         <w:t xml:space="preserve">. </w:t>
       </w:r>
       <w:r>
-        <w:t>Timer based thermostats</w:t>
+        <w:t>Smart</w:t>
+      </w:r>
+      <w:r>
+        <w:t xml:space="preserve"> thermostats</w:t>
       </w:r>
       <w:r>
         <w:t xml:space="preserve"> could turn down the </w:t>
@@ -691,26 +727,26 @@
         <w:rPr>
           <w:bCs/>
         </w:rPr>
-        <w:t xml:space="preserve"> in this instance is defined as one degree of temperature difference held </w:t>
+        <w:t xml:space="preserve"> in this instance is defined as one degree of temperature difference held between indoors and outdoors for the duration of one </w:t>
+      </w:r>
+      <w:r>
+        <w:rPr>
+          <w:bCs/>
+        </w:rPr>
+        <w:t>hour</w:t>
+      </w:r>
+      <w:r>
+        <w:rPr>
+          <w:bCs/>
+        </w:rPr>
+        <w:t xml:space="preserve">.  Estimates for energy conservation </w:t>
       </w:r>
       <w:r>
         <w:rPr>
           <w:bCs/>
         </w:rPr>
         <w:lastRenderedPageBreak/>
-        <w:t xml:space="preserve">between indoors and outdoors for the duration of one </w:t>
-      </w:r>
-      <w:r>
-        <w:rPr>
-          <w:bCs/>
-        </w:rPr>
-        <w:t>hour</w:t>
-      </w:r>
-      <w:r>
-        <w:rPr>
-          <w:bCs/>
-        </w:rPr>
-        <w:t xml:space="preserve">.  Estimates for energy conservation are based upon the number of </w:t>
+        <w:t xml:space="preserve">are based upon the number of </w:t>
       </w:r>
       <w:r>
         <w:rPr>
@@ -1007,13 +1043,27 @@
         <w:rPr>
           <w:bCs/>
         </w:rPr>
-        <w:t>/h</w:t>
-      </w:r>
-      <w:r>
-        <w:rPr>
-          <w:bCs/>
-        </w:rPr>
-        <w:t>r/ton</w:t>
+        <w:t>/</w:t>
+      </w:r>
+      <w:proofErr w:type="spellStart"/>
+      <w:r>
+        <w:rPr>
+          <w:bCs/>
+        </w:rPr>
+        <w:t>h</w:t>
+      </w:r>
+      <w:r>
+        <w:rPr>
+          <w:bCs/>
+        </w:rPr>
+        <w:t>r</w:t>
+      </w:r>
+      <w:proofErr w:type="spellEnd"/>
+      <w:r>
+        <w:rPr>
+          <w:bCs/>
+        </w:rPr>
+        <w:t>/ton</w:t>
       </w:r>
     </w:p>
     <w:p>
@@ -1113,7 +1163,21 @@
         <w:rPr>
           <w:bCs/>
         </w:rPr>
-        <w:t>/hr/W</w:t>
+        <w:t>/</w:t>
+      </w:r>
+      <w:proofErr w:type="spellStart"/>
+      <w:r>
+        <w:rPr>
+          <w:bCs/>
+        </w:rPr>
+        <w:t>hr</w:t>
+      </w:r>
+      <w:proofErr w:type="spellEnd"/>
+      <w:r>
+        <w:rPr>
+          <w:bCs/>
+        </w:rPr>
+        <w:t>/W</w:t>
       </w:r>
     </w:p>
     <w:p>
@@ -1210,7 +1274,21 @@
         <w:rPr>
           <w:bCs/>
         </w:rPr>
-        <w:t>/hr/ton</w:t>
+        <w:t>/</w:t>
+      </w:r>
+      <w:proofErr w:type="spellStart"/>
+      <w:r>
+        <w:rPr>
+          <w:bCs/>
+        </w:rPr>
+        <w:t>hr</w:t>
+      </w:r>
+      <w:proofErr w:type="spellEnd"/>
+      <w:r>
+        <w:rPr>
+          <w:bCs/>
+        </w:rPr>
+        <w:t>/ton</w:t>
       </w:r>
       <w:r>
         <w:rPr>
@@ -1258,7 +1336,21 @@
         <w:rPr>
           <w:bCs/>
         </w:rPr>
-        <w:t>/hr/W ×</w:t>
+        <w:t>/</w:t>
+      </w:r>
+      <w:proofErr w:type="spellStart"/>
+      <w:r>
+        <w:rPr>
+          <w:bCs/>
+        </w:rPr>
+        <w:t>hr</w:t>
+      </w:r>
+      <w:proofErr w:type="spellEnd"/>
+      <w:r>
+        <w:rPr>
+          <w:bCs/>
+        </w:rPr>
+        <w:t>/W ×</w:t>
       </w:r>
       <w:r>
         <w:rPr>
@@ -1544,7 +1636,21 @@
         <w:rPr>
           <w:color w:val="000000"/>
         </w:rPr>
-        <w:t>} hrs/year (${</w:t>
+        <w:t xml:space="preserve">} </w:t>
+      </w:r>
+      <w:proofErr w:type="spellStart"/>
+      <w:r>
+        <w:rPr>
+          <w:color w:val="000000"/>
+        </w:rPr>
+        <w:t>hrs</w:t>
+      </w:r>
+      <w:proofErr w:type="spellEnd"/>
+      <w:r>
+        <w:rPr>
+          <w:color w:val="000000"/>
+        </w:rPr>
+        <w:t>/year (${</w:t>
       </w:r>
       <w:r>
         <w:rPr>
@@ -1611,9 +1717,19 @@
         </w:rPr>
         <w:sym w:font="Symbol" w:char="F0D7"/>
       </w:r>
-      <w:r>
-        <w:t>hr/yr</w:t>
-      </w:r>
+      <w:proofErr w:type="spellStart"/>
+      <w:r>
+        <w:t>hr</w:t>
+      </w:r>
+      <w:proofErr w:type="spellEnd"/>
+      <w:r>
+        <w:t>/</w:t>
+      </w:r>
+      <w:proofErr w:type="spellStart"/>
+      <w:r>
+        <w:t>yr</w:t>
+      </w:r>
+      <w:proofErr w:type="spellEnd"/>
     </w:p>
     <w:p>
       <w:pPr>
@@ -1648,9 +1764,19 @@
         </w:rPr>
         <w:sym w:font="Symbol" w:char="F0D7"/>
       </w:r>
-      <w:r>
-        <w:t>hr/yr</w:t>
-      </w:r>
+      <w:proofErr w:type="spellStart"/>
+      <w:r>
+        <w:t>hr</w:t>
+      </w:r>
+      <w:proofErr w:type="spellEnd"/>
+      <w:r>
+        <w:t>/</w:t>
+      </w:r>
+      <w:proofErr w:type="spellStart"/>
+      <w:r>
+        <w:t>yr</w:t>
+      </w:r>
+      <w:proofErr w:type="spellEnd"/>
     </w:p>
     <w:p>
       <w:pPr>
@@ -1685,7 +1811,14 @@
         <w:rPr>
           <w:color w:val="000000"/>
         </w:rPr>
-        <w:t>} hr</w:t>
+        <w:t xml:space="preserve">} </w:t>
+      </w:r>
+      <w:proofErr w:type="spellStart"/>
+      <w:r>
+        <w:rPr>
+          <w:color w:val="000000"/>
+        </w:rPr>
+        <w:t>hr</w:t>
       </w:r>
       <w:r>
         <w:rPr>
@@ -1693,6 +1826,7 @@
         </w:rPr>
         <w:t>s</w:t>
       </w:r>
+      <w:proofErr w:type="spellEnd"/>
       <w:r>
         <w:rPr>
           <w:color w:val="000000"/>
@@ -1779,7 +1913,6 @@
         <w:rPr>
           <w:spacing w:val="-3"/>
         </w:rPr>
-        <w:lastRenderedPageBreak/>
         <w:tab/>
       </w:r>
       <w:r>
@@ -1816,6 +1949,7 @@
         <w:spacing w:before="120" w:line="360" w:lineRule="auto"/>
       </w:pPr>
       <w:r>
+        <w:lastRenderedPageBreak/>
         <w:t>&lt;HEAT&gt;</w:t>
       </w:r>
       <w:r>
@@ -1902,6 +2036,7 @@
       <w:r>
         <w:t>${HST}</w:t>
       </w:r>
+      <w:proofErr w:type="spellStart"/>
       <w:r>
         <w:rPr>
           <w:vertAlign w:val="superscript"/>
@@ -1912,7 +2047,14 @@
         <w:rPr>
           <w:szCs w:val="22"/>
         </w:rPr>
-        <w:t xml:space="preserve">F </w:t>
+        <w:t>F</w:t>
+      </w:r>
+      <w:proofErr w:type="spellEnd"/>
+      <w:r>
+        <w:rPr>
+          <w:szCs w:val="22"/>
+        </w:rPr>
+        <w:t xml:space="preserve"> </w:t>
       </w:r>
       <w:r>
         <w:t>to</w:t>
@@ -1926,6 +2068,7 @@
       <w:r>
         <w:t>${MHST}</w:t>
       </w:r>
+      <w:proofErr w:type="spellStart"/>
       <w:r>
         <w:rPr>
           <w:vertAlign w:val="superscript"/>
@@ -1936,7 +2079,14 @@
         <w:rPr>
           <w:szCs w:val="22"/>
         </w:rPr>
-        <w:t xml:space="preserve">F during non-working hours, the resulting </w:t>
+        <w:t>F</w:t>
+      </w:r>
+      <w:proofErr w:type="spellEnd"/>
+      <w:r>
+        <w:rPr>
+          <w:szCs w:val="22"/>
+        </w:rPr>
+        <w:t xml:space="preserve"> during non-working hours, the resulting </w:t>
       </w:r>
       <w:r>
         <w:rPr>
@@ -2077,9 +2227,19 @@
         </w:rPr>
         <w:sym w:font="Symbol" w:char="F0D7"/>
       </w:r>
-      <w:r>
-        <w:t>hr/yr</w:t>
-      </w:r>
+      <w:proofErr w:type="spellStart"/>
+      <w:r>
+        <w:t>hr</w:t>
+      </w:r>
+      <w:proofErr w:type="spellEnd"/>
+      <w:r>
+        <w:t>/</w:t>
+      </w:r>
+      <w:proofErr w:type="spellStart"/>
+      <w:r>
+        <w:t>yr</w:t>
+      </w:r>
+      <w:proofErr w:type="spellEnd"/>
     </w:p>
     <w:p>
       <w:pPr>
@@ -2113,9 +2273,19 @@
         </w:rPr>
         <w:sym w:font="Symbol" w:char="F0D7"/>
       </w:r>
-      <w:r>
-        <w:t>hr/yr</w:t>
-      </w:r>
+      <w:proofErr w:type="spellStart"/>
+      <w:r>
+        <w:t>hr</w:t>
+      </w:r>
+      <w:proofErr w:type="spellEnd"/>
+      <w:r>
+        <w:t>/</w:t>
+      </w:r>
+      <w:proofErr w:type="spellStart"/>
+      <w:r>
+        <w:t>yr</w:t>
+      </w:r>
+      <w:proofErr w:type="spellEnd"/>
     </w:p>
     <w:p>
       <w:pPr>
@@ -2193,8 +2363,16 @@
         <w:rPr>
           <w:szCs w:val="22"/>
         </w:rPr>
-        <w:t>MMBtu/yr</w:t>
-      </w:r>
+        <w:t>MMBtu/</w:t>
+      </w:r>
+      <w:proofErr w:type="spellStart"/>
+      <w:r>
+        <w:rPr>
+          <w:szCs w:val="22"/>
+        </w:rPr>
+        <w:t>yr</w:t>
+      </w:r>
+      <w:proofErr w:type="spellEnd"/>
     </w:p>
     <w:p>
       <w:pPr>
@@ -2233,8 +2411,16 @@
         <w:rPr>
           <w:szCs w:val="22"/>
         </w:rPr>
-        <w:t>${NGU} MMBtu/yr</w:t>
-      </w:r>
+        <w:t>${NGU} MMBtu/</w:t>
+      </w:r>
+      <w:proofErr w:type="spellStart"/>
+      <w:r>
+        <w:rPr>
+          <w:szCs w:val="22"/>
+        </w:rPr>
+        <w:t>yr</w:t>
+      </w:r>
+      <w:proofErr w:type="spellEnd"/>
       <w:r>
         <w:rPr>
           <w:szCs w:val="22"/>
@@ -2250,8 +2436,21 @@
         </w:rPr>
         <w:sym w:font="Symbol" w:char="F0D7"/>
       </w:r>
-      <w:r>
-        <w:t>hr/yr / ${HDH} deg</w:t>
+      <w:proofErr w:type="spellStart"/>
+      <w:r>
+        <w:t>hr</w:t>
+      </w:r>
+      <w:proofErr w:type="spellEnd"/>
+      <w:r>
+        <w:t>/</w:t>
+      </w:r>
+      <w:proofErr w:type="spellStart"/>
+      <w:r>
+        <w:t>yr</w:t>
+      </w:r>
+      <w:proofErr w:type="spellEnd"/>
+      <w:r>
+        <w:t xml:space="preserve"> / ${HDH} deg</w:t>
       </w:r>
       <w:r>
         <w:rPr>
@@ -2259,8 +2458,21 @@
         </w:rPr>
         <w:sym w:font="Symbol" w:char="F0D7"/>
       </w:r>
-      <w:r>
-        <w:t>hr/yr)</w:t>
+      <w:proofErr w:type="spellStart"/>
+      <w:r>
+        <w:t>hr</w:t>
+      </w:r>
+      <w:proofErr w:type="spellEnd"/>
+      <w:r>
+        <w:t>/</w:t>
+      </w:r>
+      <w:proofErr w:type="spellStart"/>
+      <w:r>
+        <w:t>yr</w:t>
+      </w:r>
+      <w:proofErr w:type="spellEnd"/>
+      <w:r>
+        <w:t>)</w:t>
       </w:r>
     </w:p>
     <w:p>
@@ -2302,8 +2514,16 @@
         <w:rPr>
           <w:szCs w:val="22"/>
         </w:rPr>
-        <w:t>MMBtu/yr</w:t>
-      </w:r>
+        <w:t>MMBtu/</w:t>
+      </w:r>
+      <w:proofErr w:type="spellStart"/>
+      <w:r>
+        <w:rPr>
+          <w:szCs w:val="22"/>
+        </w:rPr>
+        <w:t>yr</w:t>
+      </w:r>
+      <w:proofErr w:type="spellEnd"/>
       <w:r>
         <w:rPr>
           <w:szCs w:val="22"/>
@@ -2572,8 +2792,16 @@
         <w:rPr>
           <w:szCs w:val="22"/>
         </w:rPr>
-        <w:t xml:space="preserve"> kWh/yr</w:t>
-      </w:r>
+        <w:t xml:space="preserve"> kWh/</w:t>
+      </w:r>
+      <w:proofErr w:type="spellStart"/>
+      <w:r>
+        <w:rPr>
+          <w:szCs w:val="22"/>
+        </w:rPr>
+        <w:t>yr</w:t>
+      </w:r>
+      <w:proofErr w:type="spellEnd"/>
       <w:r>
         <w:rPr>
           <w:szCs w:val="22"/>
@@ -2662,7 +2890,21 @@
         <w:rPr>
           <w:szCs w:val="22"/>
         </w:rPr>
-        <w:t xml:space="preserve"> MMBtu/yr </w:t>
+        <w:t xml:space="preserve"> MMBtu/</w:t>
+      </w:r>
+      <w:proofErr w:type="spellStart"/>
+      <w:r>
+        <w:rPr>
+          <w:szCs w:val="22"/>
+        </w:rPr>
+        <w:t>yr</w:t>
+      </w:r>
+      <w:proofErr w:type="spellEnd"/>
+      <w:r>
+        <w:rPr>
+          <w:szCs w:val="22"/>
+        </w:rPr>
+        <w:t xml:space="preserve"> </w:t>
       </w:r>
       <w:r>
         <w:rPr>
@@ -2731,8 +2973,16 @@
         <w:rPr>
           <w:szCs w:val="22"/>
         </w:rPr>
-        <w:t>/yr</w:t>
-      </w:r>
+        <w:t>/</w:t>
+      </w:r>
+      <w:proofErr w:type="spellStart"/>
+      <w:r>
+        <w:rPr>
+          <w:szCs w:val="22"/>
+        </w:rPr>
+        <w:t>yr</w:t>
+      </w:r>
+      <w:proofErr w:type="spellEnd"/>
       <w:r>
         <w:rPr>
           <w:szCs w:val="22"/>
@@ -2797,8 +3047,16 @@
         <w:rPr>
           <w:szCs w:val="22"/>
         </w:rPr>
-        <w:t>/yr</w:t>
-      </w:r>
+        <w:t>/</w:t>
+      </w:r>
+      <w:proofErr w:type="spellStart"/>
+      <w:r>
+        <w:rPr>
+          <w:szCs w:val="22"/>
+        </w:rPr>
+        <w:t>yr</w:t>
+      </w:r>
+      <w:proofErr w:type="spellEnd"/>
       <w:r>
         <w:rPr>
           <w:szCs w:val="22"/>
@@ -2860,8 +3118,16 @@
         <w:rPr>
           <w:szCs w:val="22"/>
         </w:rPr>
-        <w:t>/yr</w:t>
-      </w:r>
+        <w:t>/</w:t>
+      </w:r>
+      <w:proofErr w:type="spellStart"/>
+      <w:r>
+        <w:rPr>
+          <w:szCs w:val="22"/>
+        </w:rPr>
+        <w:t>yr</w:t>
+      </w:r>
+      <w:proofErr w:type="spellEnd"/>
       <w:r>
         <w:rPr>
           <w:szCs w:val="22"/>
@@ -3292,6 +3558,11 @@
         </w:numPr>
         <w:spacing w:line="360" w:lineRule="auto"/>
         <w:jc w:val="both"/>
+        <w:rPr>
+          <w:rStyle w:val="Hyperlink"/>
+          <w:color w:val="auto"/>
+          <w:u w:val="none"/>
+        </w:rPr>
       </w:pPr>
       <w:hyperlink r:id="rId8" w:history="1">
         <w:r>
@@ -3302,8 +3573,72 @@
         </w:r>
       </w:hyperlink>
     </w:p>
+    <w:p>
+      <w:pPr>
+        <w:pStyle w:val="BodyTextIndent"/>
+        <w:numPr>
+          <w:ilvl w:val="0"/>
+          <w:numId w:val="1"/>
+        </w:numPr>
+        <w:spacing w:line="360" w:lineRule="auto"/>
+        <w:jc w:val="both"/>
+      </w:pPr>
+      <w:hyperlink r:id="rId9" w:history="1">
+        <w:r>
+          <w:rPr>
+            <w:rStyle w:val="Hyperlink"/>
+          </w:rPr>
+          <w:t>https://www.amazon.com/dp/B09XXS48P8/?tag=thewire06-20&amp;linkCode=xm2&amp;ascsubtag=AwEAAAAAAAAAAlU6</w:t>
+        </w:r>
+      </w:hyperlink>
+    </w:p>
+    <w:p>
+      <w:pPr>
+        <w:pStyle w:val="BodyTextIndent"/>
+        <w:numPr>
+          <w:ilvl w:val="0"/>
+          <w:numId w:val="1"/>
+        </w:numPr>
+        <w:spacing w:line="360" w:lineRule="auto"/>
+        <w:jc w:val="both"/>
+      </w:pPr>
+      <w:hyperlink r:id="rId10" w:history="1">
+        <w:r>
+          <w:rPr>
+            <w:rStyle w:val="Hyperlink"/>
+          </w:rPr>
+          <w:t>https://www.lowes.com/pd/Google-Nest-Learning-3rd-Gen-Stainless-Steel-Smart-Thermostat-with-Wi-Fi-Compatibility/1001080012?irgwc=1&amp;cm_mmc=aff-_-c-_-prd-_-mdv-_-gdy-_-all-_-0-_-197432-_-0</w:t>
+        </w:r>
+      </w:hyperlink>
+    </w:p>
+    <w:p>
+      <w:pPr>
+        <w:pStyle w:val="BodyTextIndent"/>
+        <w:numPr>
+          <w:ilvl w:val="0"/>
+          <w:numId w:val="1"/>
+        </w:numPr>
+        <w:spacing w:line="360" w:lineRule="auto"/>
+        <w:jc w:val="both"/>
+      </w:pPr>
+      <w:hyperlink r:id="rId11" w:history="1">
+        <w:r>
+          <w:rPr>
+            <w:rStyle w:val="Hyperlink"/>
+          </w:rPr>
+          <w:t>https://www.bestbuy.com/site/mysa-smart-programmable-wi-fi-thermostat-white/6520815.p?acampID=0&amp;ar=1831734221144674033&amp;cmp=RMX&amp;irgwc=1&amp;loc=Howl+Technologies%2C+Inc.&amp;mpid=376373&amp;nrtv_cid=1336551658d030c68d8ca590d264e1427c06d10f258b8893983a6c4ddc172487&amp;ref=198&amp;skuId=6520815&amp;utm_source=narrativ</w:t>
+        </w:r>
+      </w:hyperlink>
+    </w:p>
+    <w:p>
+      <w:pPr>
+        <w:pStyle w:val="BodyTextIndent"/>
+        <w:spacing w:line="360" w:lineRule="auto"/>
+        <w:jc w:val="both"/>
+      </w:pPr>
+    </w:p>
     <w:sectPr>
-      <w:footerReference w:type="default" r:id="rId9"/>
+      <w:footerReference w:type="default" r:id="rId12"/>
       <w:pgSz w:w="12240" w:h="15840"/>
       <w:pgMar w:top="1440" w:right="1584" w:bottom="1440" w:left="1584" w:header="720" w:footer="720" w:gutter="0"/>
       <w:cols w:space="720"/>

--- a/HVAC/Programmable Thermostat/template.docx
+++ b/HVAC/Programmable Thermostat/template.docx
@@ -19,22 +19,43 @@
           <w:b/>
           <w:u w:val="none"/>
         </w:rPr>
-        <w:t>AR</w:t>
+        <w:t>R</w:t>
       </w:r>
       <w:r>
         <w:rPr>
           <w:b/>
           <w:u w:val="none"/>
         </w:rPr>
-        <w:t xml:space="preserve"> </w:t>
-      </w:r>
-      <w:bookmarkEnd w:id="0"/>
+        <w:t>ecommendation</w:t>
+      </w:r>
       <w:r>
         <w:rPr>
           <w:b/>
           <w:u w:val="none"/>
         </w:rPr>
-        <w:t>${AR}</w:t>
+        <w:t xml:space="preserve"> </w:t>
+      </w:r>
+      <w:bookmarkEnd w:id="0"/>
+      <w:r>
+        <w:rPr>
+          <w:b/>
+          <w:u w:val="none"/>
+        </w:rPr>
+        <w:t>${R</w:t>
+      </w:r>
+      <w:r>
+        <w:rPr>
+          <w:b/>
+          <w:u w:val="none"/>
+        </w:rPr>
+        <w:t>EC</w:t>
+      </w:r>
+      <w:r>
+        <w:rPr>
+          <w:b/>
+          <w:u w:val="none"/>
+        </w:rPr>
+        <w:t>}</w:t>
       </w:r>
       <w:r>
         <w:rPr>
@@ -3325,7 +3346,21 @@
           <w:b/>
           <w:bCs/>
         </w:rPr>
-        <w:t xml:space="preserve">nnual electricity savings for this AR is </w:t>
+        <w:t xml:space="preserve">nnual electricity savings for this </w:t>
+      </w:r>
+      <w:r>
+        <w:rPr>
+          <w:b/>
+          <w:bCs/>
+        </w:rPr>
+        <w:t>recommendation</w:t>
+      </w:r>
+      <w:r>
+        <w:rPr>
+          <w:b/>
+          <w:bCs/>
+        </w:rPr>
+        <w:t xml:space="preserve"> is </w:t>
       </w:r>
       <w:r>
         <w:rPr>

--- a/HVAC/Programmable Thermostat/template.docx
+++ b/HVAC/Programmable Thermostat/template.docx
@@ -14,6 +14,13 @@
         </w:rPr>
       </w:pPr>
       <w:bookmarkStart w:id="0" w:name="_Toc286328876"/>
+      <w:r>
+        <w:rPr>
+          <w:b/>
+          <w:u w:val="none"/>
+        </w:rPr>
+        <w:t>f</w:t>
+      </w:r>
       <w:r>
         <w:rPr>
           <w:b/>
@@ -973,7 +980,6 @@
           <w:bCs/>
         </w:rPr>
       </w:pPr>
-      <w:proofErr w:type="gramStart"/>
       <w:r>
         <w:rPr>
           <w:bCs/>
@@ -986,7 +992,6 @@
         </w:rPr>
         <w:t>here</w:t>
       </w:r>
-      <w:proofErr w:type="gramEnd"/>
       <w:r>
         <w:rPr>
           <w:bCs/>
@@ -1015,7 +1020,19 @@
           <w:bCs/>
         </w:rPr>
         <w:tab/>
-        <w:t>= HVAC size; ${TON} tons</w:t>
+        <w:t>= HVAC size</w:t>
+      </w:r>
+      <w:r>
+        <w:rPr>
+          <w:bCs/>
+        </w:rPr>
+        <w:t>:</w:t>
+      </w:r>
+      <w:r>
+        <w:rPr>
+          <w:bCs/>
+        </w:rPr>
+        <w:t xml:space="preserve"> ${TON} tons</w:t>
       </w:r>
     </w:p>
     <w:p>
@@ -1046,7 +1063,19 @@
           <w:bCs/>
         </w:rPr>
         <w:tab/>
-        <w:t xml:space="preserve">= Conversion constant; </w:t>
+        <w:t>= Conversion constant</w:t>
+      </w:r>
+      <w:r>
+        <w:rPr>
+          <w:bCs/>
+        </w:rPr>
+        <w:t>:</w:t>
+      </w:r>
+      <w:r>
+        <w:rPr>
+          <w:bCs/>
+        </w:rPr>
+        <w:t xml:space="preserve"> </w:t>
       </w:r>
       <w:r>
         <w:rPr>
@@ -1064,27 +1093,13 @@
         <w:rPr>
           <w:bCs/>
         </w:rPr>
-        <w:t>/</w:t>
-      </w:r>
-      <w:proofErr w:type="spellStart"/>
-      <w:r>
-        <w:rPr>
-          <w:bCs/>
-        </w:rPr>
-        <w:t>h</w:t>
-      </w:r>
-      <w:r>
-        <w:rPr>
-          <w:bCs/>
-        </w:rPr>
-        <w:t>r</w:t>
-      </w:r>
-      <w:proofErr w:type="spellEnd"/>
-      <w:r>
-        <w:rPr>
-          <w:bCs/>
-        </w:rPr>
-        <w:t>/ton</w:t>
+        <w:t>/h</w:t>
+      </w:r>
+      <w:r>
+        <w:rPr>
+          <w:bCs/>
+        </w:rPr>
+        <w:t>r/ton</w:t>
       </w:r>
     </w:p>
     <w:p>
@@ -1113,7 +1128,31 @@
           <w:bCs/>
         </w:rPr>
         <w:tab/>
-        <w:t xml:space="preserve">= Load Factor; to represent oversized equipment and the capabilities of the non-programmed thermostat to throttle back load, where the building envelope is approximated assuming the system is designed to keep the building cool on the hottest day of the year with a factor of safety. </w:t>
+        <w:t>= Load Factor</w:t>
+      </w:r>
+      <w:r>
+        <w:rPr>
+          <w:bCs/>
+        </w:rPr>
+        <w:t>;</w:t>
+      </w:r>
+      <w:r>
+        <w:rPr>
+          <w:bCs/>
+        </w:rPr>
+        <w:t> to represent oversized equipment and the capabilities of the non-programmed thermostat to throttle back load, where the building envelope is approximated assuming the system is designed to keep the building cool on the hottest day of the year with a factor of safety</w:t>
+      </w:r>
+      <w:r>
+        <w:rPr>
+          <w:bCs/>
+        </w:rPr>
+        <w:t>:</w:t>
+      </w:r>
+      <w:r>
+        <w:rPr>
+          <w:bCs/>
+        </w:rPr>
+        <w:t xml:space="preserve"> </w:t>
       </w:r>
       <w:r>
         <w:rPr>
@@ -1154,7 +1193,7 @@
         <w:rPr>
           <w:bCs/>
         </w:rPr>
-        <w:t>;</w:t>
+        <w:t>:</w:t>
       </w:r>
       <w:r>
         <w:rPr>
@@ -1184,21 +1223,7 @@
         <w:rPr>
           <w:bCs/>
         </w:rPr>
-        <w:t>/</w:t>
-      </w:r>
-      <w:proofErr w:type="spellStart"/>
-      <w:r>
-        <w:rPr>
-          <w:bCs/>
-        </w:rPr>
-        <w:t>hr</w:t>
-      </w:r>
-      <w:proofErr w:type="spellEnd"/>
-      <w:r>
-        <w:rPr>
-          <w:bCs/>
-        </w:rPr>
-        <w:t>/W</w:t>
+        <w:t>/hr/W</w:t>
       </w:r>
     </w:p>
     <w:p>
@@ -1229,7 +1254,19 @@
           <w:bCs/>
         </w:rPr>
         <w:tab/>
-        <w:t>= Conversion constant; 1,000 W/kW</w:t>
+        <w:t>= Conversion constant</w:t>
+      </w:r>
+      <w:r>
+        <w:rPr>
+          <w:bCs/>
+        </w:rPr>
+        <w:t>:</w:t>
+      </w:r>
+      <w:r>
+        <w:rPr>
+          <w:bCs/>
+        </w:rPr>
+        <w:t xml:space="preserve"> 1,000 W/kW</w:t>
       </w:r>
     </w:p>
     <w:p>
@@ -1295,21 +1332,7 @@
         <w:rPr>
           <w:bCs/>
         </w:rPr>
-        <w:t>/</w:t>
-      </w:r>
-      <w:proofErr w:type="spellStart"/>
-      <w:r>
-        <w:rPr>
-          <w:bCs/>
-        </w:rPr>
-        <w:t>hr</w:t>
-      </w:r>
-      <w:proofErr w:type="spellEnd"/>
-      <w:r>
-        <w:rPr>
-          <w:bCs/>
-        </w:rPr>
-        <w:t>/ton</w:t>
+        <w:t>/hr/ton</w:t>
       </w:r>
       <w:r>
         <w:rPr>
@@ -1357,21 +1380,7 @@
         <w:rPr>
           <w:bCs/>
         </w:rPr>
-        <w:t>/</w:t>
-      </w:r>
-      <w:proofErr w:type="spellStart"/>
-      <w:r>
-        <w:rPr>
-          <w:bCs/>
-        </w:rPr>
-        <w:t>hr</w:t>
-      </w:r>
-      <w:proofErr w:type="spellEnd"/>
-      <w:r>
-        <w:rPr>
-          <w:bCs/>
-        </w:rPr>
-        <w:t>/W ×</w:t>
+        <w:t>/hr/W ×</w:t>
       </w:r>
       <w:r>
         <w:rPr>
@@ -1596,7 +1605,6 @@
           <w:color w:val="000000"/>
         </w:rPr>
       </w:pPr>
-      <w:proofErr w:type="gramStart"/>
       <w:r>
         <w:rPr>
           <w:color w:val="000000"/>
@@ -1609,7 +1617,6 @@
         </w:rPr>
         <w:t>here</w:t>
       </w:r>
-      <w:proofErr w:type="gramEnd"/>
       <w:r>
         <w:rPr>
           <w:color w:val="000000"/>
@@ -1645,7 +1652,19 @@
           <w:color w:val="000000"/>
         </w:rPr>
         <w:tab/>
-        <w:t>= Existing operating hours; ${OH</w:t>
+        <w:t>= Existing operating hours</w:t>
+      </w:r>
+      <w:r>
+        <w:rPr>
+          <w:color w:val="000000"/>
+        </w:rPr>
+        <w:t>:</w:t>
+      </w:r>
+      <w:r>
+        <w:rPr>
+          <w:color w:val="000000"/>
+        </w:rPr>
+        <w:t xml:space="preserve"> ${OH</w:t>
       </w:r>
       <w:r>
         <w:rPr>
@@ -1657,21 +1676,7 @@
         <w:rPr>
           <w:color w:val="000000"/>
         </w:rPr>
-        <w:t xml:space="preserve">} </w:t>
-      </w:r>
-      <w:proofErr w:type="spellStart"/>
-      <w:r>
-        <w:rPr>
-          <w:color w:val="000000"/>
-        </w:rPr>
-        <w:t>hrs</w:t>
-      </w:r>
-      <w:proofErr w:type="spellEnd"/>
-      <w:r>
-        <w:rPr>
-          <w:color w:val="000000"/>
-        </w:rPr>
-        <w:t>/year (${</w:t>
+        <w:t>} hrs/year (${</w:t>
       </w:r>
       <w:r>
         <w:rPr>
@@ -1727,7 +1732,19 @@
           <w:color w:val="000000"/>
         </w:rPr>
         <w:tab/>
-        <w:t xml:space="preserve">= Cooling degree hours; ${CDH} </w:t>
+        <w:t>= Cooling degree hours</w:t>
+      </w:r>
+      <w:r>
+        <w:rPr>
+          <w:color w:val="000000"/>
+        </w:rPr>
+        <w:t>:</w:t>
+      </w:r>
+      <w:r>
+        <w:rPr>
+          <w:color w:val="000000"/>
+        </w:rPr>
+        <w:t xml:space="preserve"> ${CDH} </w:t>
       </w:r>
       <w:r>
         <w:t>deg</w:t>
@@ -1738,19 +1755,9 @@
         </w:rPr>
         <w:sym w:font="Symbol" w:char="F0D7"/>
       </w:r>
-      <w:proofErr w:type="spellStart"/>
-      <w:r>
-        <w:t>hr</w:t>
-      </w:r>
-      <w:proofErr w:type="spellEnd"/>
-      <w:r>
-        <w:t>/</w:t>
-      </w:r>
-      <w:proofErr w:type="spellStart"/>
-      <w:r>
-        <w:t>yr</w:t>
-      </w:r>
-      <w:proofErr w:type="spellEnd"/>
+      <w:r>
+        <w:t>hr/yr</w:t>
+      </w:r>
     </w:p>
     <w:p>
       <w:pPr>
@@ -1762,7 +1769,19 @@
           <w:color w:val="000000"/>
         </w:rPr>
         <w:tab/>
-        <w:t>MCDH= Modified cooling degree hours; ${M</w:t>
+        <w:t>MCDH= Modified cooling degree hours</w:t>
+      </w:r>
+      <w:r>
+        <w:rPr>
+          <w:color w:val="000000"/>
+        </w:rPr>
+        <w:t>:</w:t>
+      </w:r>
+      <w:r>
+        <w:rPr>
+          <w:color w:val="000000"/>
+        </w:rPr>
+        <w:t xml:space="preserve"> ${M</w:t>
       </w:r>
       <w:r>
         <w:rPr>
@@ -1785,19 +1804,9 @@
         </w:rPr>
         <w:sym w:font="Symbol" w:char="F0D7"/>
       </w:r>
-      <w:proofErr w:type="spellStart"/>
-      <w:r>
-        <w:t>hr</w:t>
-      </w:r>
-      <w:proofErr w:type="spellEnd"/>
-      <w:r>
-        <w:t>/</w:t>
-      </w:r>
-      <w:proofErr w:type="spellStart"/>
-      <w:r>
-        <w:t>yr</w:t>
-      </w:r>
-      <w:proofErr w:type="spellEnd"/>
+      <w:r>
+        <w:t>hr/yr</w:t>
+      </w:r>
     </w:p>
     <w:p>
       <w:pPr>
@@ -1832,14 +1841,7 @@
         <w:rPr>
           <w:color w:val="000000"/>
         </w:rPr>
-        <w:t xml:space="preserve">} </w:t>
-      </w:r>
-      <w:proofErr w:type="spellStart"/>
-      <w:r>
-        <w:rPr>
-          <w:color w:val="000000"/>
-        </w:rPr>
-        <w:t>hr</w:t>
+        <w:t>} hr</w:t>
       </w:r>
       <w:r>
         <w:rPr>
@@ -1847,7 +1849,6 @@
         </w:rPr>
         <w:t>s</w:t>
       </w:r>
-      <w:proofErr w:type="spellEnd"/>
       <w:r>
         <w:rPr>
           <w:color w:val="000000"/>
@@ -2057,7 +2058,6 @@
       <w:r>
         <w:t>${HST}</w:t>
       </w:r>
-      <w:proofErr w:type="spellStart"/>
       <w:r>
         <w:rPr>
           <w:vertAlign w:val="superscript"/>
@@ -2068,9 +2068,11 @@
         <w:rPr>
           <w:szCs w:val="22"/>
         </w:rPr>
-        <w:t>F</w:t>
-      </w:r>
-      <w:proofErr w:type="spellEnd"/>
+        <w:t xml:space="preserve">F </w:t>
+      </w:r>
+      <w:r>
+        <w:t>to</w:t>
+      </w:r>
       <w:r>
         <w:rPr>
           <w:szCs w:val="22"/>
@@ -2078,18 +2080,8 @@
         <w:t xml:space="preserve"> </w:t>
       </w:r>
       <w:r>
-        <w:t>to</w:t>
-      </w:r>
-      <w:r>
-        <w:rPr>
-          <w:szCs w:val="22"/>
-        </w:rPr>
-        <w:t xml:space="preserve"> </w:t>
-      </w:r>
-      <w:r>
         <w:t>${MHST}</w:t>
       </w:r>
-      <w:proofErr w:type="spellStart"/>
       <w:r>
         <w:rPr>
           <w:vertAlign w:val="superscript"/>
@@ -2100,14 +2092,7 @@
         <w:rPr>
           <w:szCs w:val="22"/>
         </w:rPr>
-        <w:t>F</w:t>
-      </w:r>
-      <w:proofErr w:type="spellEnd"/>
-      <w:r>
-        <w:rPr>
-          <w:szCs w:val="22"/>
-        </w:rPr>
-        <w:t xml:space="preserve"> during non-working hours, the resulting </w:t>
+        <w:t xml:space="preserve">F during non-working hours, the resulting </w:t>
       </w:r>
       <w:r>
         <w:rPr>
@@ -2194,7 +2179,6 @@
           <w:szCs w:val="22"/>
         </w:rPr>
       </w:pPr>
-      <w:proofErr w:type="gramStart"/>
       <w:r>
         <w:rPr>
           <w:szCs w:val="22"/>
@@ -2207,7 +2191,6 @@
         </w:rPr>
         <w:t>here</w:t>
       </w:r>
-      <w:proofErr w:type="gramEnd"/>
       <w:r>
         <w:rPr>
           <w:szCs w:val="22"/>
@@ -2240,7 +2223,13 @@
         <w:t xml:space="preserve">= </w:t>
       </w:r>
       <w:r>
-        <w:t>Cooling degree hours; ${HDH} deg</w:t>
+        <w:t>Cooling degree hours</w:t>
+      </w:r>
+      <w:r>
+        <w:t>:</w:t>
+      </w:r>
+      <w:r>
+        <w:t xml:space="preserve"> ${HDH} deg</w:t>
       </w:r>
       <w:r>
         <w:rPr>
@@ -2248,19 +2237,9 @@
         </w:rPr>
         <w:sym w:font="Symbol" w:char="F0D7"/>
       </w:r>
-      <w:proofErr w:type="spellStart"/>
-      <w:r>
-        <w:t>hr</w:t>
-      </w:r>
-      <w:proofErr w:type="spellEnd"/>
-      <w:r>
-        <w:t>/</w:t>
-      </w:r>
-      <w:proofErr w:type="spellStart"/>
-      <w:r>
-        <w:t>yr</w:t>
-      </w:r>
-      <w:proofErr w:type="spellEnd"/>
+      <w:r>
+        <w:t>hr/yr</w:t>
+      </w:r>
     </w:p>
     <w:p>
       <w:pPr>
@@ -2286,7 +2265,13 @@
         <w:t xml:space="preserve">= </w:t>
       </w:r>
       <w:r>
-        <w:t>Modified cooling degree hours; ${MHDH} deg</w:t>
+        <w:t>Modified cooling degree hours</w:t>
+      </w:r>
+      <w:r>
+        <w:t>:</w:t>
+      </w:r>
+      <w:r>
+        <w:t xml:space="preserve"> ${MHDH} deg</w:t>
       </w:r>
       <w:r>
         <w:rPr>
@@ -2294,19 +2279,9 @@
         </w:rPr>
         <w:sym w:font="Symbol" w:char="F0D7"/>
       </w:r>
-      <w:proofErr w:type="spellStart"/>
-      <w:r>
-        <w:t>hr</w:t>
-      </w:r>
-      <w:proofErr w:type="spellEnd"/>
-      <w:r>
-        <w:t>/</w:t>
-      </w:r>
-      <w:proofErr w:type="spellStart"/>
-      <w:r>
-        <w:t>yr</w:t>
-      </w:r>
-      <w:proofErr w:type="spellEnd"/>
+      <w:r>
+        <w:t>hr/yr</w:t>
+      </w:r>
     </w:p>
     <w:p>
       <w:pPr>
@@ -2375,7 +2350,13 @@
         <w:rPr>
           <w:szCs w:val="22"/>
         </w:rPr>
-        <w:t xml:space="preserve">; </w:t>
+        <w:t>:</w:t>
+      </w:r>
+      <w:r>
+        <w:rPr>
+          <w:szCs w:val="22"/>
+        </w:rPr>
+        <w:t xml:space="preserve"> </w:t>
       </w:r>
       <w:r>
         <w:t xml:space="preserve">${NGU} </w:t>
@@ -2384,16 +2365,8 @@
         <w:rPr>
           <w:szCs w:val="22"/>
         </w:rPr>
-        <w:t>MMBtu/</w:t>
-      </w:r>
-      <w:proofErr w:type="spellStart"/>
-      <w:r>
-        <w:rPr>
-          <w:szCs w:val="22"/>
-        </w:rPr>
-        <w:t>yr</w:t>
-      </w:r>
-      <w:proofErr w:type="spellEnd"/>
+        <w:t>MMBtu/yr</w:t>
+      </w:r>
     </w:p>
     <w:p>
       <w:pPr>
@@ -2432,16 +2405,8 @@
         <w:rPr>
           <w:szCs w:val="22"/>
         </w:rPr>
-        <w:t>${NGU} MMBtu/</w:t>
-      </w:r>
-      <w:proofErr w:type="spellStart"/>
-      <w:r>
-        <w:rPr>
-          <w:szCs w:val="22"/>
-        </w:rPr>
-        <w:t>yr</w:t>
-      </w:r>
-      <w:proofErr w:type="spellEnd"/>
+        <w:t>${NGU} MMBtu/yr</w:t>
+      </w:r>
       <w:r>
         <w:rPr>
           <w:szCs w:val="22"/>
@@ -2457,21 +2422,8 @@
         </w:rPr>
         <w:sym w:font="Symbol" w:char="F0D7"/>
       </w:r>
-      <w:proofErr w:type="spellStart"/>
-      <w:r>
-        <w:t>hr</w:t>
-      </w:r>
-      <w:proofErr w:type="spellEnd"/>
-      <w:r>
-        <w:t>/</w:t>
-      </w:r>
-      <w:proofErr w:type="spellStart"/>
-      <w:r>
-        <w:t>yr</w:t>
-      </w:r>
-      <w:proofErr w:type="spellEnd"/>
-      <w:r>
-        <w:t xml:space="preserve"> / ${HDH} deg</w:t>
+      <w:r>
+        <w:t>hr/yr / ${HDH} deg</w:t>
       </w:r>
       <w:r>
         <w:rPr>
@@ -2479,21 +2431,8 @@
         </w:rPr>
         <w:sym w:font="Symbol" w:char="F0D7"/>
       </w:r>
-      <w:proofErr w:type="spellStart"/>
-      <w:r>
-        <w:t>hr</w:t>
-      </w:r>
-      <w:proofErr w:type="spellEnd"/>
-      <w:r>
-        <w:t>/</w:t>
-      </w:r>
-      <w:proofErr w:type="spellStart"/>
-      <w:r>
-        <w:t>yr</w:t>
-      </w:r>
-      <w:proofErr w:type="spellEnd"/>
-      <w:r>
-        <w:t>)</w:t>
+      <w:r>
+        <w:t>hr/yr)</w:t>
       </w:r>
     </w:p>
     <w:p>
@@ -2535,16 +2474,8 @@
         <w:rPr>
           <w:szCs w:val="22"/>
         </w:rPr>
-        <w:t>MMBtu/</w:t>
-      </w:r>
-      <w:proofErr w:type="spellStart"/>
-      <w:r>
-        <w:rPr>
-          <w:szCs w:val="22"/>
-        </w:rPr>
-        <w:t>yr</w:t>
-      </w:r>
-      <w:proofErr w:type="spellEnd"/>
+        <w:t>MMBtu/yr</w:t>
+      </w:r>
       <w:r>
         <w:rPr>
           <w:szCs w:val="22"/>
@@ -2813,16 +2744,8 @@
         <w:rPr>
           <w:szCs w:val="22"/>
         </w:rPr>
-        <w:t xml:space="preserve"> kWh/</w:t>
-      </w:r>
-      <w:proofErr w:type="spellStart"/>
-      <w:r>
-        <w:rPr>
-          <w:szCs w:val="22"/>
-        </w:rPr>
-        <w:t>yr</w:t>
-      </w:r>
-      <w:proofErr w:type="spellEnd"/>
+        <w:t xml:space="preserve"> kWh/yr</w:t>
+      </w:r>
       <w:r>
         <w:rPr>
           <w:szCs w:val="22"/>
@@ -2911,21 +2834,7 @@
         <w:rPr>
           <w:szCs w:val="22"/>
         </w:rPr>
-        <w:t xml:space="preserve"> MMBtu/</w:t>
-      </w:r>
-      <w:proofErr w:type="spellStart"/>
-      <w:r>
-        <w:rPr>
-          <w:szCs w:val="22"/>
-        </w:rPr>
-        <w:t>yr</w:t>
-      </w:r>
-      <w:proofErr w:type="spellEnd"/>
-      <w:r>
-        <w:rPr>
-          <w:szCs w:val="22"/>
-        </w:rPr>
-        <w:t xml:space="preserve"> </w:t>
+        <w:t xml:space="preserve"> MMBtu/yr </w:t>
       </w:r>
       <w:r>
         <w:rPr>
@@ -2994,16 +2903,8 @@
         <w:rPr>
           <w:szCs w:val="22"/>
         </w:rPr>
-        <w:t>/</w:t>
-      </w:r>
-      <w:proofErr w:type="spellStart"/>
-      <w:r>
-        <w:rPr>
-          <w:szCs w:val="22"/>
-        </w:rPr>
-        <w:t>yr</w:t>
-      </w:r>
-      <w:proofErr w:type="spellEnd"/>
+        <w:t>/yr</w:t>
+      </w:r>
       <w:r>
         <w:rPr>
           <w:szCs w:val="22"/>
@@ -3068,16 +2969,8 @@
         <w:rPr>
           <w:szCs w:val="22"/>
         </w:rPr>
-        <w:t>/</w:t>
-      </w:r>
-      <w:proofErr w:type="spellStart"/>
-      <w:r>
-        <w:rPr>
-          <w:szCs w:val="22"/>
-        </w:rPr>
-        <w:t>yr</w:t>
-      </w:r>
-      <w:proofErr w:type="spellEnd"/>
+        <w:t>/yr</w:t>
+      </w:r>
       <w:r>
         <w:rPr>
           <w:szCs w:val="22"/>
@@ -3139,16 +3032,8 @@
         <w:rPr>
           <w:szCs w:val="22"/>
         </w:rPr>
-        <w:t>/</w:t>
-      </w:r>
-      <w:proofErr w:type="spellStart"/>
-      <w:r>
-        <w:rPr>
-          <w:szCs w:val="22"/>
-        </w:rPr>
-        <w:t>yr</w:t>
-      </w:r>
-      <w:proofErr w:type="spellEnd"/>
+        <w:t>/yr</w:t>
+      </w:r>
       <w:r>
         <w:rPr>
           <w:szCs w:val="22"/>

--- a/HVAC/Programmable Thermostat/template.docx
+++ b/HVAC/Programmable Thermostat/template.docx
@@ -14,6 +14,7 @@
         </w:rPr>
       </w:pPr>
       <w:bookmarkStart w:id="0" w:name="_Toc286328876"/>
+      <w:proofErr w:type="spellStart"/>
       <w:r>
         <w:rPr>
           <w:b/>
@@ -35,6 +36,7 @@
         </w:rPr>
         <w:t>ecommendation</w:t>
       </w:r>
+      <w:proofErr w:type="spellEnd"/>
       <w:r>
         <w:rPr>
           <w:b/>
@@ -1093,13 +1095,27 @@
         <w:rPr>
           <w:bCs/>
         </w:rPr>
-        <w:t>/h</w:t>
-      </w:r>
-      <w:r>
-        <w:rPr>
-          <w:bCs/>
-        </w:rPr>
-        <w:t>r/ton</w:t>
+        <w:t>/</w:t>
+      </w:r>
+      <w:proofErr w:type="spellStart"/>
+      <w:r>
+        <w:rPr>
+          <w:bCs/>
+        </w:rPr>
+        <w:t>h</w:t>
+      </w:r>
+      <w:r>
+        <w:rPr>
+          <w:bCs/>
+        </w:rPr>
+        <w:t>r</w:t>
+      </w:r>
+      <w:proofErr w:type="spellEnd"/>
+      <w:r>
+        <w:rPr>
+          <w:bCs/>
+        </w:rPr>
+        <w:t>/ton</w:t>
       </w:r>
     </w:p>
     <w:p>
@@ -1223,7 +1239,21 @@
         <w:rPr>
           <w:bCs/>
         </w:rPr>
-        <w:t>/hr/W</w:t>
+        <w:t>/</w:t>
+      </w:r>
+      <w:proofErr w:type="spellStart"/>
+      <w:r>
+        <w:rPr>
+          <w:bCs/>
+        </w:rPr>
+        <w:t>hr</w:t>
+      </w:r>
+      <w:proofErr w:type="spellEnd"/>
+      <w:r>
+        <w:rPr>
+          <w:bCs/>
+        </w:rPr>
+        <w:t>/W</w:t>
       </w:r>
     </w:p>
     <w:p>
@@ -1332,7 +1362,21 @@
         <w:rPr>
           <w:bCs/>
         </w:rPr>
-        <w:t>/hr/ton</w:t>
+        <w:t>/</w:t>
+      </w:r>
+      <w:proofErr w:type="spellStart"/>
+      <w:r>
+        <w:rPr>
+          <w:bCs/>
+        </w:rPr>
+        <w:t>hr</w:t>
+      </w:r>
+      <w:proofErr w:type="spellEnd"/>
+      <w:r>
+        <w:rPr>
+          <w:bCs/>
+        </w:rPr>
+        <w:t>/ton</w:t>
       </w:r>
       <w:r>
         <w:rPr>
@@ -1380,7 +1424,21 @@
         <w:rPr>
           <w:bCs/>
         </w:rPr>
-        <w:t>/hr/W ×</w:t>
+        <w:t>/</w:t>
+      </w:r>
+      <w:proofErr w:type="spellStart"/>
+      <w:r>
+        <w:rPr>
+          <w:bCs/>
+        </w:rPr>
+        <w:t>hr</w:t>
+      </w:r>
+      <w:proofErr w:type="spellEnd"/>
+      <w:r>
+        <w:rPr>
+          <w:bCs/>
+        </w:rPr>
+        <w:t>/W ×</w:t>
       </w:r>
       <w:r>
         <w:rPr>
@@ -1628,16 +1686,15 @@
       <w:pPr>
         <w:pStyle w:val="BodyTextIndent"/>
         <w:spacing w:line="360" w:lineRule="auto"/>
-        <w:ind w:firstLine="0"/>
-        <w:rPr>
-          <w:color w:val="000000"/>
-        </w:rPr>
-      </w:pPr>
-      <w:r>
-        <w:rPr>
-          <w:color w:val="000000"/>
-        </w:rPr>
-        <w:tab/>
+        <w:ind w:left="720" w:firstLine="0"/>
+        <w:rPr>
+          <w:color w:val="000000"/>
+        </w:rPr>
+      </w:pPr>
+      <w:r>
+        <w:rPr>
+          <w:color w:val="000000"/>
+        </w:rPr>
         <w:t>OH</w:t>
       </w:r>
       <w:r>
@@ -1676,7 +1733,21 @@
         <w:rPr>
           <w:color w:val="000000"/>
         </w:rPr>
-        <w:t>} hrs/year (${</w:t>
+        <w:t xml:space="preserve">} </w:t>
+      </w:r>
+      <w:proofErr w:type="spellStart"/>
+      <w:r>
+        <w:rPr>
+          <w:color w:val="000000"/>
+        </w:rPr>
+        <w:t>hrs</w:t>
+      </w:r>
+      <w:proofErr w:type="spellEnd"/>
+      <w:r>
+        <w:rPr>
+          <w:color w:val="000000"/>
+        </w:rPr>
+        <w:t>/year (${</w:t>
       </w:r>
       <w:r>
         <w:rPr>
@@ -1688,7 +1759,27 @@
         <w:rPr>
           <w:color w:val="000000"/>
         </w:rPr>
-        <w:t>HR} hours per day, ${</w:t>
+        <w:t xml:space="preserve">HR} </w:t>
+      </w:r>
+      <w:proofErr w:type="spellStart"/>
+      <w:r>
+        <w:rPr>
+          <w:color w:val="000000"/>
+        </w:rPr>
+        <w:t>hrs</w:t>
+      </w:r>
+      <w:proofErr w:type="spellEnd"/>
+      <w:r>
+        <w:rPr>
+          <w:color w:val="000000"/>
+        </w:rPr>
+        <w:t>/</w:t>
+      </w:r>
+      <w:r>
+        <w:rPr>
+          <w:color w:val="000000"/>
+        </w:rPr>
+        <w:t>day, ${</w:t>
       </w:r>
       <w:r>
         <w:rPr>
@@ -1700,7 +1791,63 @@
         <w:rPr>
           <w:color w:val="000000"/>
         </w:rPr>
-        <w:t>DY} days per week, ${</w:t>
+        <w:t>DY}</w:t>
+      </w:r>
+      <w:r>
+        <w:rPr>
+          <w:color w:val="000000"/>
+        </w:rPr>
+        <w:tab/>
+      </w:r>
+      <w:r>
+        <w:rPr>
+          <w:color w:val="000000"/>
+        </w:rPr>
+        <w:tab/>
+      </w:r>
+      <w:r>
+        <w:rPr>
+          <w:color w:val="000000"/>
+        </w:rPr>
+        <w:t xml:space="preserve"> </w:t>
+      </w:r>
+      <w:r>
+        <w:rPr>
+          <w:color w:val="000000"/>
+        </w:rPr>
+        <w:t xml:space="preserve">   </w:t>
+      </w:r>
+      <w:r>
+        <w:rPr>
+          <w:color w:val="000000"/>
+        </w:rPr>
+        <w:t>days</w:t>
+      </w:r>
+      <w:r>
+        <w:rPr>
+          <w:color w:val="000000"/>
+        </w:rPr>
+        <w:t>/</w:t>
+      </w:r>
+      <w:proofErr w:type="spellStart"/>
+      <w:r>
+        <w:rPr>
+          <w:color w:val="000000"/>
+        </w:rPr>
+        <w:t>w</w:t>
+      </w:r>
+      <w:r>
+        <w:rPr>
+          <w:color w:val="000000"/>
+        </w:rPr>
+        <w:t>k</w:t>
+      </w:r>
+      <w:proofErr w:type="spellEnd"/>
+      <w:r>
+        <w:rPr>
+          <w:color w:val="000000"/>
+        </w:rPr>
+        <w:t>, ${</w:t>
       </w:r>
       <w:r>
         <w:rPr>
@@ -1712,7 +1859,35 @@
         <w:rPr>
           <w:color w:val="000000"/>
         </w:rPr>
-        <w:t>WK} weeks per year)</w:t>
+        <w:t xml:space="preserve">WK} </w:t>
+      </w:r>
+      <w:proofErr w:type="spellStart"/>
+      <w:r>
+        <w:rPr>
+          <w:color w:val="000000"/>
+        </w:rPr>
+        <w:t>wks</w:t>
+      </w:r>
+      <w:proofErr w:type="spellEnd"/>
+      <w:r>
+        <w:rPr>
+          <w:color w:val="000000"/>
+        </w:rPr>
+        <w:t>/</w:t>
+      </w:r>
+      <w:proofErr w:type="spellStart"/>
+      <w:r>
+        <w:rPr>
+          <w:color w:val="000000"/>
+        </w:rPr>
+        <w:t>yr</w:t>
+      </w:r>
+      <w:proofErr w:type="spellEnd"/>
+      <w:r>
+        <w:rPr>
+          <w:color w:val="000000"/>
+        </w:rPr>
+        <w:t>)</w:t>
       </w:r>
     </w:p>
     <w:p>
@@ -1755,9 +1930,19 @@
         </w:rPr>
         <w:sym w:font="Symbol" w:char="F0D7"/>
       </w:r>
-      <w:r>
-        <w:t>hr/yr</w:t>
-      </w:r>
+      <w:proofErr w:type="spellStart"/>
+      <w:r>
+        <w:t>hr</w:t>
+      </w:r>
+      <w:proofErr w:type="spellEnd"/>
+      <w:r>
+        <w:t>/</w:t>
+      </w:r>
+      <w:proofErr w:type="spellStart"/>
+      <w:r>
+        <w:t>yr</w:t>
+      </w:r>
+      <w:proofErr w:type="spellEnd"/>
     </w:p>
     <w:p>
       <w:pPr>
@@ -1804,9 +1989,19 @@
         </w:rPr>
         <w:sym w:font="Symbol" w:char="F0D7"/>
       </w:r>
-      <w:r>
-        <w:t>hr/yr</w:t>
-      </w:r>
+      <w:proofErr w:type="spellStart"/>
+      <w:r>
+        <w:t>hr</w:t>
+      </w:r>
+      <w:proofErr w:type="spellEnd"/>
+      <w:r>
+        <w:t>/</w:t>
+      </w:r>
+      <w:proofErr w:type="spellStart"/>
+      <w:r>
+        <w:t>yr</w:t>
+      </w:r>
+      <w:proofErr w:type="spellEnd"/>
     </w:p>
     <w:p>
       <w:pPr>
@@ -1841,7 +2036,14 @@
         <w:rPr>
           <w:color w:val="000000"/>
         </w:rPr>
-        <w:t>} hr</w:t>
+        <w:t xml:space="preserve">} </w:t>
+      </w:r>
+      <w:proofErr w:type="spellStart"/>
+      <w:r>
+        <w:rPr>
+          <w:color w:val="000000"/>
+        </w:rPr>
+        <w:t>hr</w:t>
       </w:r>
       <w:r>
         <w:rPr>
@@ -1849,6 +2051,7 @@
         </w:rPr>
         <w:t>s</w:t>
       </w:r>
+      <w:proofErr w:type="spellEnd"/>
       <w:r>
         <w:rPr>
           <w:color w:val="000000"/>
@@ -2058,6 +2261,7 @@
       <w:r>
         <w:t>${HST}</w:t>
       </w:r>
+      <w:proofErr w:type="spellStart"/>
       <w:r>
         <w:rPr>
           <w:vertAlign w:val="superscript"/>
@@ -2068,7 +2272,14 @@
         <w:rPr>
           <w:szCs w:val="22"/>
         </w:rPr>
-        <w:t xml:space="preserve">F </w:t>
+        <w:t>F</w:t>
+      </w:r>
+      <w:proofErr w:type="spellEnd"/>
+      <w:r>
+        <w:rPr>
+          <w:szCs w:val="22"/>
+        </w:rPr>
+        <w:t xml:space="preserve"> </w:t>
       </w:r>
       <w:r>
         <w:t>to</w:t>
@@ -2082,6 +2293,7 @@
       <w:r>
         <w:t>${MHST}</w:t>
       </w:r>
+      <w:proofErr w:type="spellStart"/>
       <w:r>
         <w:rPr>
           <w:vertAlign w:val="superscript"/>
@@ -2092,7 +2304,14 @@
         <w:rPr>
           <w:szCs w:val="22"/>
         </w:rPr>
-        <w:t xml:space="preserve">F during non-working hours, the resulting </w:t>
+        <w:t>F</w:t>
+      </w:r>
+      <w:proofErr w:type="spellEnd"/>
+      <w:r>
+        <w:rPr>
+          <w:szCs w:val="22"/>
+        </w:rPr>
+        <w:t xml:space="preserve"> during non-working hours, the resulting </w:t>
       </w:r>
       <w:r>
         <w:rPr>
@@ -2237,9 +2456,19 @@
         </w:rPr>
         <w:sym w:font="Symbol" w:char="F0D7"/>
       </w:r>
-      <w:r>
-        <w:t>hr/yr</w:t>
-      </w:r>
+      <w:proofErr w:type="spellStart"/>
+      <w:r>
+        <w:t>hr</w:t>
+      </w:r>
+      <w:proofErr w:type="spellEnd"/>
+      <w:r>
+        <w:t>/</w:t>
+      </w:r>
+      <w:proofErr w:type="spellStart"/>
+      <w:r>
+        <w:t>yr</w:t>
+      </w:r>
+      <w:proofErr w:type="spellEnd"/>
     </w:p>
     <w:p>
       <w:pPr>
@@ -2279,9 +2508,19 @@
         </w:rPr>
         <w:sym w:font="Symbol" w:char="F0D7"/>
       </w:r>
-      <w:r>
-        <w:t>hr/yr</w:t>
-      </w:r>
+      <w:proofErr w:type="spellStart"/>
+      <w:r>
+        <w:t>hr</w:t>
+      </w:r>
+      <w:proofErr w:type="spellEnd"/>
+      <w:r>
+        <w:t>/</w:t>
+      </w:r>
+      <w:proofErr w:type="spellStart"/>
+      <w:r>
+        <w:t>yr</w:t>
+      </w:r>
+      <w:proofErr w:type="spellEnd"/>
     </w:p>
     <w:p>
       <w:pPr>
@@ -2365,8 +2604,16 @@
         <w:rPr>
           <w:szCs w:val="22"/>
         </w:rPr>
-        <w:t>MMBtu/yr</w:t>
-      </w:r>
+        <w:t>MMBtu/</w:t>
+      </w:r>
+      <w:proofErr w:type="spellStart"/>
+      <w:r>
+        <w:rPr>
+          <w:szCs w:val="22"/>
+        </w:rPr>
+        <w:t>yr</w:t>
+      </w:r>
+      <w:proofErr w:type="spellEnd"/>
     </w:p>
     <w:p>
       <w:pPr>
@@ -2405,8 +2652,16 @@
         <w:rPr>
           <w:szCs w:val="22"/>
         </w:rPr>
-        <w:t>${NGU} MMBtu/yr</w:t>
-      </w:r>
+        <w:t>${NGU} MMBtu/</w:t>
+      </w:r>
+      <w:proofErr w:type="spellStart"/>
+      <w:r>
+        <w:rPr>
+          <w:szCs w:val="22"/>
+        </w:rPr>
+        <w:t>yr</w:t>
+      </w:r>
+      <w:proofErr w:type="spellEnd"/>
       <w:r>
         <w:rPr>
           <w:szCs w:val="22"/>
@@ -2422,8 +2677,21 @@
         </w:rPr>
         <w:sym w:font="Symbol" w:char="F0D7"/>
       </w:r>
-      <w:r>
-        <w:t>hr/yr / ${HDH} deg</w:t>
+      <w:proofErr w:type="spellStart"/>
+      <w:r>
+        <w:t>hr</w:t>
+      </w:r>
+      <w:proofErr w:type="spellEnd"/>
+      <w:r>
+        <w:t>/</w:t>
+      </w:r>
+      <w:proofErr w:type="spellStart"/>
+      <w:r>
+        <w:t>yr</w:t>
+      </w:r>
+      <w:proofErr w:type="spellEnd"/>
+      <w:r>
+        <w:t xml:space="preserve"> / ${HDH} deg</w:t>
       </w:r>
       <w:r>
         <w:rPr>
@@ -2431,8 +2699,21 @@
         </w:rPr>
         <w:sym w:font="Symbol" w:char="F0D7"/>
       </w:r>
-      <w:r>
-        <w:t>hr/yr)</w:t>
+      <w:proofErr w:type="spellStart"/>
+      <w:r>
+        <w:t>hr</w:t>
+      </w:r>
+      <w:proofErr w:type="spellEnd"/>
+      <w:r>
+        <w:t>/</w:t>
+      </w:r>
+      <w:proofErr w:type="spellStart"/>
+      <w:r>
+        <w:t>yr</w:t>
+      </w:r>
+      <w:proofErr w:type="spellEnd"/>
+      <w:r>
+        <w:t>)</w:t>
       </w:r>
     </w:p>
     <w:p>
@@ -2474,8 +2755,16 @@
         <w:rPr>
           <w:szCs w:val="22"/>
         </w:rPr>
-        <w:t>MMBtu/yr</w:t>
-      </w:r>
+        <w:t>MMBtu/</w:t>
+      </w:r>
+      <w:proofErr w:type="spellStart"/>
+      <w:r>
+        <w:rPr>
+          <w:szCs w:val="22"/>
+        </w:rPr>
+        <w:t>yr</w:t>
+      </w:r>
+      <w:proofErr w:type="spellEnd"/>
       <w:r>
         <w:rPr>
           <w:szCs w:val="22"/>
@@ -2744,8 +3033,16 @@
         <w:rPr>
           <w:szCs w:val="22"/>
         </w:rPr>
-        <w:t xml:space="preserve"> kWh/yr</w:t>
-      </w:r>
+        <w:t xml:space="preserve"> kWh/</w:t>
+      </w:r>
+      <w:proofErr w:type="spellStart"/>
+      <w:r>
+        <w:rPr>
+          <w:szCs w:val="22"/>
+        </w:rPr>
+        <w:t>yr</w:t>
+      </w:r>
+      <w:proofErr w:type="spellEnd"/>
       <w:r>
         <w:rPr>
           <w:szCs w:val="22"/>
@@ -2834,7 +3131,21 @@
         <w:rPr>
           <w:szCs w:val="22"/>
         </w:rPr>
-        <w:t xml:space="preserve"> MMBtu/yr </w:t>
+        <w:t xml:space="preserve"> MMBtu/</w:t>
+      </w:r>
+      <w:proofErr w:type="spellStart"/>
+      <w:r>
+        <w:rPr>
+          <w:szCs w:val="22"/>
+        </w:rPr>
+        <w:t>yr</w:t>
+      </w:r>
+      <w:proofErr w:type="spellEnd"/>
+      <w:r>
+        <w:rPr>
+          <w:szCs w:val="22"/>
+        </w:rPr>
+        <w:t xml:space="preserve"> </w:t>
       </w:r>
       <w:r>
         <w:rPr>
@@ -2903,8 +3214,16 @@
         <w:rPr>
           <w:szCs w:val="22"/>
         </w:rPr>
-        <w:t>/yr</w:t>
-      </w:r>
+        <w:t>/</w:t>
+      </w:r>
+      <w:proofErr w:type="spellStart"/>
+      <w:r>
+        <w:rPr>
+          <w:szCs w:val="22"/>
+        </w:rPr>
+        <w:t>yr</w:t>
+      </w:r>
+      <w:proofErr w:type="spellEnd"/>
       <w:r>
         <w:rPr>
           <w:szCs w:val="22"/>
@@ -2969,8 +3288,16 @@
         <w:rPr>
           <w:szCs w:val="22"/>
         </w:rPr>
-        <w:t>/yr</w:t>
-      </w:r>
+        <w:t>/</w:t>
+      </w:r>
+      <w:proofErr w:type="spellStart"/>
+      <w:r>
+        <w:rPr>
+          <w:szCs w:val="22"/>
+        </w:rPr>
+        <w:t>yr</w:t>
+      </w:r>
+      <w:proofErr w:type="spellEnd"/>
       <w:r>
         <w:rPr>
           <w:szCs w:val="22"/>
@@ -3032,8 +3359,16 @@
         <w:rPr>
           <w:szCs w:val="22"/>
         </w:rPr>
-        <w:t>/yr</w:t>
-      </w:r>
+        <w:t>/</w:t>
+      </w:r>
+      <w:proofErr w:type="spellStart"/>
+      <w:r>
+        <w:rPr>
+          <w:szCs w:val="22"/>
+        </w:rPr>
+        <w:t>yr</w:t>
+      </w:r>
+      <w:proofErr w:type="spellEnd"/>
       <w:r>
         <w:rPr>
           <w:szCs w:val="22"/>

--- a/HVAC/Programmable Thermostat/template.docx
+++ b/HVAC/Programmable Thermostat/template.docx
@@ -14,29 +14,20 @@
         </w:rPr>
       </w:pPr>
       <w:bookmarkStart w:id="0" w:name="_Toc286328876"/>
-      <w:proofErr w:type="spellStart"/>
       <w:r>
         <w:rPr>
           <w:b/>
           <w:u w:val="none"/>
         </w:rPr>
-        <w:t>f</w:t>
+        <w:t>R</w:t>
       </w:r>
       <w:r>
         <w:rPr>
           <w:b/>
           <w:u w:val="none"/>
         </w:rPr>
-        <w:t>R</w:t>
-      </w:r>
-      <w:r>
-        <w:rPr>
-          <w:b/>
-          <w:u w:val="none"/>
-        </w:rPr>
         <w:t>ecommendation</w:t>
       </w:r>
-      <w:proofErr w:type="spellEnd"/>
       <w:r>
         <w:rPr>
           <w:b/>
@@ -982,6 +973,7 @@
           <w:bCs/>
         </w:rPr>
       </w:pPr>
+      <w:proofErr w:type="gramStart"/>
       <w:r>
         <w:rPr>
           <w:bCs/>
@@ -994,6 +986,7 @@
         </w:rPr>
         <w:t>here</w:t>
       </w:r>
+      <w:proofErr w:type="gramEnd"/>
       <w:r>
         <w:rPr>
           <w:bCs/>
@@ -1303,16 +1296,15 @@
       <w:pPr>
         <w:pStyle w:val="BodyTextIndent"/>
         <w:spacing w:line="360" w:lineRule="auto"/>
-        <w:ind w:firstLine="0"/>
-        <w:rPr>
-          <w:bCs/>
-        </w:rPr>
-      </w:pPr>
-      <w:r>
-        <w:rPr>
-          <w:bCs/>
-        </w:rPr>
-        <w:tab/>
+        <w:ind w:left="1440" w:hanging="720"/>
+        <w:rPr>
+          <w:bCs/>
+        </w:rPr>
+      </w:pPr>
+      <w:r>
+        <w:rPr>
+          <w:bCs/>
+        </w:rPr>
         <w:t>PD</w:t>
       </w:r>
       <w:r>
@@ -1444,7 +1436,19 @@
         <w:rPr>
           <w:bCs/>
         </w:rPr>
-        <w:t xml:space="preserve"> 1,000 W/kW)</w:t>
+        <w:t xml:space="preserve"> 1,000</w:t>
+      </w:r>
+      <w:r>
+        <w:rPr>
+          <w:bCs/>
+        </w:rPr>
+        <w:t xml:space="preserve"> </w:t>
+      </w:r>
+      <w:r>
+        <w:rPr>
+          <w:bCs/>
+        </w:rPr>
+        <w:t>W/kW)</w:t>
       </w:r>
     </w:p>
     <w:p>
@@ -1663,6 +1667,7 @@
           <w:color w:val="000000"/>
         </w:rPr>
       </w:pPr>
+      <w:proofErr w:type="gramStart"/>
       <w:r>
         <w:rPr>
           <w:color w:val="000000"/>
@@ -1675,6 +1680,7 @@
         </w:rPr>
         <w:t>here</w:t>
       </w:r>
+      <w:proofErr w:type="gramEnd"/>
       <w:r>
         <w:rPr>
           <w:color w:val="000000"/>
@@ -1686,7 +1692,7 @@
       <w:pPr>
         <w:pStyle w:val="BodyTextIndent"/>
         <w:spacing w:line="360" w:lineRule="auto"/>
-        <w:ind w:left="720" w:firstLine="0"/>
+        <w:ind w:left="1440" w:hanging="720"/>
         <w:rPr>
           <w:color w:val="000000"/>
         </w:rPr>
@@ -1797,25 +1803,7 @@
         <w:rPr>
           <w:color w:val="000000"/>
         </w:rPr>
-        <w:tab/>
-      </w:r>
-      <w:r>
-        <w:rPr>
-          <w:color w:val="000000"/>
-        </w:rPr>
-        <w:tab/>
-      </w:r>
-      <w:r>
-        <w:rPr>
-          <w:color w:val="000000"/>
-        </w:rPr>
         <w:t xml:space="preserve"> </w:t>
-      </w:r>
-      <w:r>
-        <w:rPr>
-          <w:color w:val="000000"/>
-        </w:rPr>
-        <w:t xml:space="preserve">   </w:t>
       </w:r>
       <w:r>
         <w:rPr>
@@ -2398,6 +2386,7 @@
           <w:szCs w:val="22"/>
         </w:rPr>
       </w:pPr>
+      <w:proofErr w:type="gramStart"/>
       <w:r>
         <w:rPr>
           <w:szCs w:val="22"/>
@@ -2410,6 +2399,7 @@
         </w:rPr>
         <w:t>here</w:t>
       </w:r>
+      <w:proofErr w:type="gramEnd"/>
       <w:r>
         <w:rPr>
           <w:szCs w:val="22"/>
@@ -2861,8 +2851,22 @@
         <w:rPr>
           <w:szCs w:val="22"/>
         </w:rPr>
-        <w:t>&lt;COOL&gt;</w:t>
-      </w:r>
+        <w:t>&lt;COOL</w:t>
+      </w:r>
+      <w:proofErr w:type="gramStart"/>
+      <w:r>
+        <w:rPr>
+          <w:szCs w:val="22"/>
+        </w:rPr>
+        <w:t>&gt;</w:t>
+      </w:r>
+      <w:r>
+        <w:rPr>
+          <w:szCs w:val="22"/>
+        </w:rPr>
+        <w:t>(</w:t>
+      </w:r>
+      <w:proofErr w:type="gramEnd"/>
       <w:r>
         <w:rPr>
           <w:szCs w:val="22"/>
@@ -2897,6 +2901,12 @@
         <w:rPr>
           <w:szCs w:val="22"/>
         </w:rPr>
+        <w:t>)</w:t>
+      </w:r>
+      <w:r>
+        <w:rPr>
+          <w:szCs w:val="22"/>
+        </w:rPr>
         <w:t>&lt;/COOL&gt;</w:t>
       </w:r>
       <w:r>
@@ -2963,6 +2973,12 @@
         <w:rPr>
           <w:szCs w:val="22"/>
         </w:rPr>
+        <w:t>(</w:t>
+      </w:r>
+      <w:r>
+        <w:rPr>
+          <w:szCs w:val="22"/>
+        </w:rPr>
         <w:t>NG</w:t>
       </w:r>
       <w:r>
@@ -2988,6 +3004,12 @@
           <w:szCs w:val="22"/>
         </w:rPr>
         <w:t xml:space="preserve"> Natural Gas Cost</w:t>
+      </w:r>
+      <w:r>
+        <w:rPr>
+          <w:szCs w:val="22"/>
+        </w:rPr>
+        <w:t>)</w:t>
       </w:r>
       <w:r>
         <w:rPr>
@@ -3027,6 +3049,12 @@
         <w:rPr>
           <w:szCs w:val="22"/>
         </w:rPr>
+        <w:t>(</w:t>
+      </w:r>
+      <w:r>
+        <w:rPr>
+          <w:szCs w:val="22"/>
+        </w:rPr>
         <w:t>${ES}</w:t>
       </w:r>
       <w:r>
@@ -3065,13 +3093,20 @@
         <w:rPr>
           <w:szCs w:val="22"/>
         </w:rPr>
-        <w:t>/kWh</w:t>
-      </w:r>
-      <w:r>
-        <w:rPr>
-          <w:szCs w:val="22"/>
-        </w:rPr>
-        <w:t>&lt;/COOL&gt;</w:t>
+        <w:t>/</w:t>
+      </w:r>
+      <w:proofErr w:type="gramStart"/>
+      <w:r>
+        <w:rPr>
+          <w:szCs w:val="22"/>
+        </w:rPr>
+        <w:t>kWh</w:t>
+      </w:r>
+      <w:r>
+        <w:rPr>
+          <w:szCs w:val="22"/>
+        </w:rPr>
+        <w:t>)</w:t>
       </w:r>
       <w:r>
         <w:rPr>
@@ -3079,6 +3114,19 @@
         </w:rPr>
         <w:t>&lt;</w:t>
       </w:r>
+      <w:proofErr w:type="gramEnd"/>
+      <w:r>
+        <w:rPr>
+          <w:szCs w:val="22"/>
+        </w:rPr>
+        <w:t>/COOL&gt;</w:t>
+      </w:r>
+      <w:r>
+        <w:rPr>
+          <w:szCs w:val="22"/>
+        </w:rPr>
+        <w:t>&lt;</w:t>
+      </w:r>
       <w:r>
         <w:rPr>
           <w:szCs w:val="22"/>
@@ -3125,6 +3173,12 @@
         <w:rPr>
           <w:szCs w:val="22"/>
         </w:rPr>
+        <w:t>(</w:t>
+      </w:r>
+      <w:r>
+        <w:rPr>
+          <w:szCs w:val="22"/>
+        </w:rPr>
         <w:t>${NGS}</w:t>
       </w:r>
       <w:r>
@@ -3158,6 +3212,12 @@
           <w:szCs w:val="22"/>
         </w:rPr>
         <w:t xml:space="preserve"> ${NGC}/MMBtu</w:t>
+      </w:r>
+      <w:r>
+        <w:rPr>
+          <w:szCs w:val="22"/>
+        </w:rPr>
+        <w:t>)</w:t>
       </w:r>
       <w:r>
         <w:rPr>
@@ -3668,7 +3728,23 @@
           <w:b/>
           <w:bCs/>
         </w:rPr>
-        <w:t xml:space="preserve"> The estimated annual cost savings is </w:t>
+        <w:t xml:space="preserve"> The estimated annual cost savings </w:t>
+      </w:r>
+      <w:proofErr w:type="gramStart"/>
+      <w:r>
+        <w:rPr>
+          <w:b/>
+          <w:bCs/>
+        </w:rPr>
+        <w:t>is</w:t>
+      </w:r>
+      <w:proofErr w:type="gramEnd"/>
+      <w:r>
+        <w:rPr>
+          <w:b/>
+          <w:bCs/>
+        </w:rPr>
+        <w:t xml:space="preserve"> </w:t>
       </w:r>
       <w:r>
         <w:rPr>

--- a/HVAC/Programmable Thermostat/template.docx
+++ b/HVAC/Programmable Thermostat/template.docx
@@ -195,7 +195,7 @@
           </w:tcPr>
           <w:p>
             <w:pPr>
-              <w:spacing w:before="60" w:after="60" w:line="276" w:lineRule="auto"/>
+              <w:spacing w:before="60" w:after="60"/>
             </w:pPr>
             <w:r>
               <w:t>Annual Cost Savings</w:t>
@@ -209,7 +209,7 @@
           </w:tcPr>
           <w:p>
             <w:pPr>
-              <w:spacing w:before="60" w:after="60" w:line="276" w:lineRule="auto"/>
+              <w:spacing w:before="60" w:after="60"/>
               <w:rPr>
                 <w:lang w:eastAsia="zh-CN"/>
               </w:rPr>
@@ -232,7 +232,7 @@
           </w:tcPr>
           <w:p>
             <w:pPr>
-              <w:spacing w:before="60" w:after="60" w:line="276" w:lineRule="auto"/>
+              <w:spacing w:before="60" w:after="60"/>
             </w:pPr>
             <w:r>
               <w:t>Implementation Cost</w:t>
@@ -246,7 +246,7 @@
           </w:tcPr>
           <w:p>
             <w:pPr>
-              <w:spacing w:before="60" w:after="60" w:line="276" w:lineRule="auto"/>
+              <w:spacing w:before="60" w:after="60"/>
               <w:rPr>
                 <w:lang w:eastAsia="zh-CN"/>
               </w:rPr>
@@ -272,7 +272,7 @@
           </w:tcPr>
           <w:p>
             <w:pPr>
-              <w:spacing w:before="60" w:after="60" w:line="276" w:lineRule="auto"/>
+              <w:spacing w:before="60" w:after="60"/>
             </w:pPr>
             <w:r>
               <w:t>Payback Period</w:t>
@@ -286,7 +286,7 @@
           </w:tcPr>
           <w:p>
             <w:pPr>
-              <w:spacing w:before="60" w:after="60" w:line="276" w:lineRule="auto"/>
+              <w:spacing w:before="60" w:after="60"/>
             </w:pPr>
             <w:r>
               <w:t>${PB}</w:t>
@@ -306,7 +306,7 @@
           </w:tcPr>
           <w:p>
             <w:pPr>
-              <w:spacing w:before="60" w:after="60" w:line="276" w:lineRule="auto"/>
+              <w:spacing w:before="60" w:after="60"/>
             </w:pPr>
             <w:r>
               <w:t xml:space="preserve">Annual </w:t>
@@ -326,7 +326,7 @@
           </w:tcPr>
           <w:p>
             <w:pPr>
-              <w:spacing w:before="60" w:after="60" w:line="276" w:lineRule="auto"/>
+              <w:spacing w:before="60" w:after="60"/>
             </w:pPr>
             <w:r>
               <w:t xml:space="preserve">${ES} </w:t>
@@ -349,7 +349,7 @@
           </w:tcPr>
           <w:p>
             <w:pPr>
-              <w:spacing w:before="60" w:after="60" w:line="276" w:lineRule="auto"/>
+              <w:spacing w:before="60" w:after="60"/>
             </w:pPr>
             <w:r>
               <w:t>Annual Natural Gas Savings</w:t>
@@ -363,7 +363,7 @@
           </w:tcPr>
           <w:p>
             <w:pPr>
-              <w:spacing w:before="60" w:after="60" w:line="276" w:lineRule="auto"/>
+              <w:spacing w:before="60" w:after="60"/>
               <w:rPr>
                 <w:lang w:eastAsia="zh-CN"/>
               </w:rPr>
@@ -395,7 +395,7 @@
           </w:tcPr>
           <w:p>
             <w:pPr>
-              <w:spacing w:before="60" w:after="60" w:line="276" w:lineRule="auto"/>
+              <w:spacing w:before="60" w:after="60"/>
             </w:pPr>
             <w:r>
               <w:t>ARC Number</w:t>
@@ -409,7 +409,7 @@
           </w:tcPr>
           <w:p>
             <w:pPr>
-              <w:spacing w:before="60" w:after="60" w:line="276" w:lineRule="auto"/>
+              <w:spacing w:before="60" w:after="60"/>
             </w:pPr>
             <w:r>
               <w:t>2.7261.3</w:t>
@@ -760,43 +760,37 @@
         <w:rPr>
           <w:bCs/>
         </w:rPr>
-        <w:t xml:space="preserve">.  Estimates for energy conservation </w:t>
+        <w:t xml:space="preserve">.  Estimates for energy conservation are based upon the number of </w:t>
+      </w:r>
+      <w:r>
+        <w:rPr>
+          <w:bCs/>
+        </w:rPr>
+        <w:t>cooling</w:t>
+      </w:r>
+      <w:r>
+        <w:rPr>
+          <w:bCs/>
+        </w:rPr>
+        <w:t xml:space="preserve"> degree </w:t>
+      </w:r>
+      <w:r>
+        <w:rPr>
+          <w:bCs/>
+        </w:rPr>
+        <w:t>hours</w:t>
+      </w:r>
+      <w:r>
+        <w:rPr>
+          <w:bCs/>
+        </w:rPr>
+        <w:t xml:space="preserve"> saved. Our calculations take into </w:t>
       </w:r>
       <w:r>
         <w:rPr>
           <w:bCs/>
         </w:rPr>
         <w:lastRenderedPageBreak/>
-        <w:t xml:space="preserve">are based upon the number of </w:t>
-      </w:r>
-      <w:r>
-        <w:rPr>
-          <w:bCs/>
-        </w:rPr>
-        <w:t>cooling</w:t>
-      </w:r>
-      <w:r>
-        <w:rPr>
-          <w:bCs/>
-        </w:rPr>
-        <w:t xml:space="preserve"> degree </w:t>
-      </w:r>
-      <w:r>
-        <w:rPr>
-          <w:bCs/>
-        </w:rPr>
-        <w:t>hours</w:t>
-      </w:r>
-      <w:r>
-        <w:rPr>
-          <w:bCs/>
-        </w:rPr>
-        <w:t xml:space="preserve"> saved. Our calculations take into </w:t>
-      </w:r>
-      <w:r>
-        <w:rPr>
-          <w:bCs/>
-        </w:rPr>
         <w:t>consideration</w:t>
       </w:r>
       <w:r>
@@ -973,7 +967,6 @@
           <w:bCs/>
         </w:rPr>
       </w:pPr>
-      <w:proofErr w:type="gramStart"/>
       <w:r>
         <w:rPr>
           <w:bCs/>
@@ -986,7 +979,6 @@
         </w:rPr>
         <w:t>here</w:t>
       </w:r>
-      <w:proofErr w:type="gramEnd"/>
       <w:r>
         <w:rPr>
           <w:bCs/>
@@ -1088,27 +1080,13 @@
         <w:rPr>
           <w:bCs/>
         </w:rPr>
-        <w:t>/</w:t>
-      </w:r>
-      <w:proofErr w:type="spellStart"/>
-      <w:r>
-        <w:rPr>
-          <w:bCs/>
-        </w:rPr>
-        <w:t>h</w:t>
-      </w:r>
-      <w:r>
-        <w:rPr>
-          <w:bCs/>
-        </w:rPr>
-        <w:t>r</w:t>
-      </w:r>
-      <w:proofErr w:type="spellEnd"/>
-      <w:r>
-        <w:rPr>
-          <w:bCs/>
-        </w:rPr>
-        <w:t>/ton</w:t>
+        <w:t>/h</w:t>
+      </w:r>
+      <w:r>
+        <w:rPr>
+          <w:bCs/>
+        </w:rPr>
+        <w:t>r/ton</w:t>
       </w:r>
     </w:p>
     <w:p>
@@ -1232,21 +1210,7 @@
         <w:rPr>
           <w:bCs/>
         </w:rPr>
-        <w:t>/</w:t>
-      </w:r>
-      <w:proofErr w:type="spellStart"/>
-      <w:r>
-        <w:rPr>
-          <w:bCs/>
-        </w:rPr>
-        <w:t>hr</w:t>
-      </w:r>
-      <w:proofErr w:type="spellEnd"/>
-      <w:r>
-        <w:rPr>
-          <w:bCs/>
-        </w:rPr>
-        <w:t>/W</w:t>
+        <w:t>/hr/W</w:t>
       </w:r>
     </w:p>
     <w:p>
@@ -1354,21 +1318,7 @@
         <w:rPr>
           <w:bCs/>
         </w:rPr>
-        <w:t>/</w:t>
-      </w:r>
-      <w:proofErr w:type="spellStart"/>
-      <w:r>
-        <w:rPr>
-          <w:bCs/>
-        </w:rPr>
-        <w:t>hr</w:t>
-      </w:r>
-      <w:proofErr w:type="spellEnd"/>
-      <w:r>
-        <w:rPr>
-          <w:bCs/>
-        </w:rPr>
-        <w:t>/ton</w:t>
+        <w:t>/hr/ton</w:t>
       </w:r>
       <w:r>
         <w:rPr>
@@ -1416,21 +1366,7 @@
         <w:rPr>
           <w:bCs/>
         </w:rPr>
-        <w:t>/</w:t>
-      </w:r>
-      <w:proofErr w:type="spellStart"/>
-      <w:r>
-        <w:rPr>
-          <w:bCs/>
-        </w:rPr>
-        <w:t>hr</w:t>
-      </w:r>
-      <w:proofErr w:type="spellEnd"/>
-      <w:r>
-        <w:rPr>
-          <w:bCs/>
-        </w:rPr>
-        <w:t>/W ×</w:t>
+        <w:t>/hr/W ×</w:t>
       </w:r>
       <w:r>
         <w:rPr>
@@ -1667,7 +1603,6 @@
           <w:color w:val="000000"/>
         </w:rPr>
       </w:pPr>
-      <w:proofErr w:type="gramStart"/>
       <w:r>
         <w:rPr>
           <w:color w:val="000000"/>
@@ -1680,7 +1615,6 @@
         </w:rPr>
         <w:t>here</w:t>
       </w:r>
-      <w:proofErr w:type="gramEnd"/>
       <w:r>
         <w:rPr>
           <w:color w:val="000000"/>
@@ -1739,21 +1673,7 @@
         <w:rPr>
           <w:color w:val="000000"/>
         </w:rPr>
-        <w:t xml:space="preserve">} </w:t>
-      </w:r>
-      <w:proofErr w:type="spellStart"/>
-      <w:r>
-        <w:rPr>
-          <w:color w:val="000000"/>
-        </w:rPr>
-        <w:t>hrs</w:t>
-      </w:r>
-      <w:proofErr w:type="spellEnd"/>
-      <w:r>
-        <w:rPr>
-          <w:color w:val="000000"/>
-        </w:rPr>
-        <w:t>/year (${</w:t>
+        <w:t>} hrs/year (${</w:t>
       </w:r>
       <w:r>
         <w:rPr>
@@ -1765,16 +1685,8 @@
         <w:rPr>
           <w:color w:val="000000"/>
         </w:rPr>
-        <w:t xml:space="preserve">HR} </w:t>
-      </w:r>
-      <w:proofErr w:type="spellStart"/>
-      <w:r>
-        <w:rPr>
-          <w:color w:val="000000"/>
-        </w:rPr>
-        <w:t>hrs</w:t>
-      </w:r>
-      <w:proofErr w:type="spellEnd"/>
+        <w:t>HR} hrs</w:t>
+      </w:r>
       <w:r>
         <w:rPr>
           <w:color w:val="000000"/>
@@ -1815,67 +1727,37 @@
         <w:rPr>
           <w:color w:val="000000"/>
         </w:rPr>
+        <w:t>/w</w:t>
+      </w:r>
+      <w:r>
+        <w:rPr>
+          <w:color w:val="000000"/>
+        </w:rPr>
+        <w:t>k, ${</w:t>
+      </w:r>
+      <w:r>
+        <w:rPr>
+          <w:color w:val="000000"/>
+        </w:rPr>
+        <w:t>C</w:t>
+      </w:r>
+      <w:r>
+        <w:rPr>
+          <w:color w:val="000000"/>
+        </w:rPr>
+        <w:t>WK} wks</w:t>
+      </w:r>
+      <w:r>
+        <w:rPr>
+          <w:color w:val="000000"/>
+        </w:rPr>
         <w:t>/</w:t>
       </w:r>
-      <w:proofErr w:type="spellStart"/>
-      <w:r>
-        <w:rPr>
-          <w:color w:val="000000"/>
-        </w:rPr>
-        <w:t>w</w:t>
-      </w:r>
-      <w:r>
-        <w:rPr>
-          <w:color w:val="000000"/>
-        </w:rPr>
-        <w:t>k</w:t>
-      </w:r>
-      <w:proofErr w:type="spellEnd"/>
-      <w:r>
-        <w:rPr>
-          <w:color w:val="000000"/>
-        </w:rPr>
-        <w:t>, ${</w:t>
-      </w:r>
-      <w:r>
-        <w:rPr>
-          <w:color w:val="000000"/>
-        </w:rPr>
-        <w:t>C</w:t>
-      </w:r>
-      <w:r>
-        <w:rPr>
-          <w:color w:val="000000"/>
-        </w:rPr>
-        <w:t xml:space="preserve">WK} </w:t>
-      </w:r>
-      <w:proofErr w:type="spellStart"/>
-      <w:r>
-        <w:rPr>
-          <w:color w:val="000000"/>
-        </w:rPr>
-        <w:t>wks</w:t>
-      </w:r>
-      <w:proofErr w:type="spellEnd"/>
-      <w:r>
-        <w:rPr>
-          <w:color w:val="000000"/>
-        </w:rPr>
-        <w:t>/</w:t>
-      </w:r>
-      <w:proofErr w:type="spellStart"/>
-      <w:r>
-        <w:rPr>
-          <w:color w:val="000000"/>
-        </w:rPr>
-        <w:t>yr</w:t>
-      </w:r>
-      <w:proofErr w:type="spellEnd"/>
-      <w:r>
-        <w:rPr>
-          <w:color w:val="000000"/>
-        </w:rPr>
-        <w:t>)</w:t>
+      <w:r>
+        <w:rPr>
+          <w:color w:val="000000"/>
+        </w:rPr>
+        <w:t>yr)</w:t>
       </w:r>
     </w:p>
     <w:p>
@@ -1918,19 +1800,9 @@
         </w:rPr>
         <w:sym w:font="Symbol" w:char="F0D7"/>
       </w:r>
-      <w:proofErr w:type="spellStart"/>
-      <w:r>
-        <w:t>hr</w:t>
-      </w:r>
-      <w:proofErr w:type="spellEnd"/>
-      <w:r>
-        <w:t>/</w:t>
-      </w:r>
-      <w:proofErr w:type="spellStart"/>
-      <w:r>
-        <w:t>yr</w:t>
-      </w:r>
-      <w:proofErr w:type="spellEnd"/>
+      <w:r>
+        <w:t>hr/yr</w:t>
+      </w:r>
     </w:p>
     <w:p>
       <w:pPr>
@@ -1977,19 +1849,9 @@
         </w:rPr>
         <w:sym w:font="Symbol" w:char="F0D7"/>
       </w:r>
-      <w:proofErr w:type="spellStart"/>
-      <w:r>
-        <w:t>hr</w:t>
-      </w:r>
-      <w:proofErr w:type="spellEnd"/>
-      <w:r>
-        <w:t>/</w:t>
-      </w:r>
-      <w:proofErr w:type="spellStart"/>
-      <w:r>
-        <w:t>yr</w:t>
-      </w:r>
-      <w:proofErr w:type="spellEnd"/>
+      <w:r>
+        <w:t>hr/yr</w:t>
+      </w:r>
     </w:p>
     <w:p>
       <w:pPr>
@@ -2024,14 +1886,7 @@
         <w:rPr>
           <w:color w:val="000000"/>
         </w:rPr>
-        <w:t xml:space="preserve">} </w:t>
-      </w:r>
-      <w:proofErr w:type="spellStart"/>
-      <w:r>
-        <w:rPr>
-          <w:color w:val="000000"/>
-        </w:rPr>
-        <w:t>hr</w:t>
+        <w:t>} hr</w:t>
       </w:r>
       <w:r>
         <w:rPr>
@@ -2039,7 +1894,6 @@
         </w:rPr>
         <w:t>s</w:t>
       </w:r>
-      <w:proofErr w:type="spellEnd"/>
       <w:r>
         <w:rPr>
           <w:color w:val="000000"/>
@@ -2249,7 +2103,6 @@
       <w:r>
         <w:t>${HST}</w:t>
       </w:r>
-      <w:proofErr w:type="spellStart"/>
       <w:r>
         <w:rPr>
           <w:vertAlign w:val="superscript"/>
@@ -2260,9 +2113,11 @@
         <w:rPr>
           <w:szCs w:val="22"/>
         </w:rPr>
-        <w:t>F</w:t>
-      </w:r>
-      <w:proofErr w:type="spellEnd"/>
+        <w:t xml:space="preserve">F </w:t>
+      </w:r>
+      <w:r>
+        <w:t>to</w:t>
+      </w:r>
       <w:r>
         <w:rPr>
           <w:szCs w:val="22"/>
@@ -2270,18 +2125,8 @@
         <w:t xml:space="preserve"> </w:t>
       </w:r>
       <w:r>
-        <w:t>to</w:t>
-      </w:r>
-      <w:r>
-        <w:rPr>
-          <w:szCs w:val="22"/>
-        </w:rPr>
-        <w:t xml:space="preserve"> </w:t>
-      </w:r>
-      <w:r>
         <w:t>${MHST}</w:t>
       </w:r>
-      <w:proofErr w:type="spellStart"/>
       <w:r>
         <w:rPr>
           <w:vertAlign w:val="superscript"/>
@@ -2292,14 +2137,7 @@
         <w:rPr>
           <w:szCs w:val="22"/>
         </w:rPr>
-        <w:t>F</w:t>
-      </w:r>
-      <w:proofErr w:type="spellEnd"/>
-      <w:r>
-        <w:rPr>
-          <w:szCs w:val="22"/>
-        </w:rPr>
-        <w:t xml:space="preserve"> during non-working hours, the resulting </w:t>
+        <w:t xml:space="preserve">F during non-working hours, the resulting </w:t>
       </w:r>
       <w:r>
         <w:rPr>
@@ -2386,7 +2224,6 @@
           <w:szCs w:val="22"/>
         </w:rPr>
       </w:pPr>
-      <w:proofErr w:type="gramStart"/>
       <w:r>
         <w:rPr>
           <w:szCs w:val="22"/>
@@ -2399,7 +2236,6 @@
         </w:rPr>
         <w:t>here</w:t>
       </w:r>
-      <w:proofErr w:type="gramEnd"/>
       <w:r>
         <w:rPr>
           <w:szCs w:val="22"/>
@@ -2446,19 +2282,9 @@
         </w:rPr>
         <w:sym w:font="Symbol" w:char="F0D7"/>
       </w:r>
-      <w:proofErr w:type="spellStart"/>
-      <w:r>
-        <w:t>hr</w:t>
-      </w:r>
-      <w:proofErr w:type="spellEnd"/>
-      <w:r>
-        <w:t>/</w:t>
-      </w:r>
-      <w:proofErr w:type="spellStart"/>
-      <w:r>
-        <w:t>yr</w:t>
-      </w:r>
-      <w:proofErr w:type="spellEnd"/>
+      <w:r>
+        <w:t>hr/yr</w:t>
+      </w:r>
     </w:p>
     <w:p>
       <w:pPr>
@@ -2498,19 +2324,9 @@
         </w:rPr>
         <w:sym w:font="Symbol" w:char="F0D7"/>
       </w:r>
-      <w:proofErr w:type="spellStart"/>
-      <w:r>
-        <w:t>hr</w:t>
-      </w:r>
-      <w:proofErr w:type="spellEnd"/>
-      <w:r>
-        <w:t>/</w:t>
-      </w:r>
-      <w:proofErr w:type="spellStart"/>
-      <w:r>
-        <w:t>yr</w:t>
-      </w:r>
-      <w:proofErr w:type="spellEnd"/>
+      <w:r>
+        <w:t>hr/yr</w:t>
+      </w:r>
     </w:p>
     <w:p>
       <w:pPr>
@@ -2594,16 +2410,8 @@
         <w:rPr>
           <w:szCs w:val="22"/>
         </w:rPr>
-        <w:t>MMBtu/</w:t>
-      </w:r>
-      <w:proofErr w:type="spellStart"/>
-      <w:r>
-        <w:rPr>
-          <w:szCs w:val="22"/>
-        </w:rPr>
-        <w:t>yr</w:t>
-      </w:r>
-      <w:proofErr w:type="spellEnd"/>
+        <w:t>MMBtu/yr</w:t>
+      </w:r>
     </w:p>
     <w:p>
       <w:pPr>
@@ -2642,16 +2450,8 @@
         <w:rPr>
           <w:szCs w:val="22"/>
         </w:rPr>
-        <w:t>${NGU} MMBtu/</w:t>
-      </w:r>
-      <w:proofErr w:type="spellStart"/>
-      <w:r>
-        <w:rPr>
-          <w:szCs w:val="22"/>
-        </w:rPr>
-        <w:t>yr</w:t>
-      </w:r>
-      <w:proofErr w:type="spellEnd"/>
+        <w:t>${NGU} MMBtu/yr</w:t>
+      </w:r>
       <w:r>
         <w:rPr>
           <w:szCs w:val="22"/>
@@ -2667,21 +2467,8 @@
         </w:rPr>
         <w:sym w:font="Symbol" w:char="F0D7"/>
       </w:r>
-      <w:proofErr w:type="spellStart"/>
-      <w:r>
-        <w:t>hr</w:t>
-      </w:r>
-      <w:proofErr w:type="spellEnd"/>
-      <w:r>
-        <w:t>/</w:t>
-      </w:r>
-      <w:proofErr w:type="spellStart"/>
-      <w:r>
-        <w:t>yr</w:t>
-      </w:r>
-      <w:proofErr w:type="spellEnd"/>
-      <w:r>
-        <w:t xml:space="preserve"> / ${HDH} deg</w:t>
+      <w:r>
+        <w:t>hr/yr / ${HDH} deg</w:t>
       </w:r>
       <w:r>
         <w:rPr>
@@ -2689,21 +2476,8 @@
         </w:rPr>
         <w:sym w:font="Symbol" w:char="F0D7"/>
       </w:r>
-      <w:proofErr w:type="spellStart"/>
-      <w:r>
-        <w:t>hr</w:t>
-      </w:r>
-      <w:proofErr w:type="spellEnd"/>
-      <w:r>
-        <w:t>/</w:t>
-      </w:r>
-      <w:proofErr w:type="spellStart"/>
-      <w:r>
-        <w:t>yr</w:t>
-      </w:r>
-      <w:proofErr w:type="spellEnd"/>
-      <w:r>
-        <w:t>)</w:t>
+      <w:r>
+        <w:t>hr/yr)</w:t>
       </w:r>
     </w:p>
     <w:p>
@@ -2745,16 +2519,8 @@
         <w:rPr>
           <w:szCs w:val="22"/>
         </w:rPr>
-        <w:t>MMBtu/</w:t>
-      </w:r>
-      <w:proofErr w:type="spellStart"/>
-      <w:r>
-        <w:rPr>
-          <w:szCs w:val="22"/>
-        </w:rPr>
-        <w:t>yr</w:t>
-      </w:r>
-      <w:proofErr w:type="spellEnd"/>
+        <w:t>MMBtu/yr</w:t>
+      </w:r>
       <w:r>
         <w:rPr>
           <w:szCs w:val="22"/>
@@ -2851,14 +2617,7 @@
         <w:rPr>
           <w:szCs w:val="22"/>
         </w:rPr>
-        <w:t>&lt;COOL</w:t>
-      </w:r>
-      <w:proofErr w:type="gramStart"/>
-      <w:r>
-        <w:rPr>
-          <w:szCs w:val="22"/>
-        </w:rPr>
-        <w:t>&gt;</w:t>
+        <w:t>&lt;COOL&gt;</w:t>
       </w:r>
       <w:r>
         <w:rPr>
@@ -2866,7 +2625,6 @@
         </w:rPr>
         <w:t>(</w:t>
       </w:r>
-      <w:proofErr w:type="gramEnd"/>
       <w:r>
         <w:rPr>
           <w:szCs w:val="22"/>
@@ -3061,16 +2819,8 @@
         <w:rPr>
           <w:szCs w:val="22"/>
         </w:rPr>
-        <w:t xml:space="preserve"> kWh/</w:t>
-      </w:r>
-      <w:proofErr w:type="spellStart"/>
-      <w:r>
-        <w:rPr>
-          <w:szCs w:val="22"/>
-        </w:rPr>
-        <w:t>yr</w:t>
-      </w:r>
-      <w:proofErr w:type="spellEnd"/>
+        <w:t xml:space="preserve"> kWh/yr</w:t>
+      </w:r>
       <w:r>
         <w:rPr>
           <w:szCs w:val="22"/>
@@ -3093,14 +2843,7 @@
         <w:rPr>
           <w:szCs w:val="22"/>
         </w:rPr>
-        <w:t>/</w:t>
-      </w:r>
-      <w:proofErr w:type="gramStart"/>
-      <w:r>
-        <w:rPr>
-          <w:szCs w:val="22"/>
-        </w:rPr>
-        <w:t>kWh</w:t>
+        <w:t>/kWh</w:t>
       </w:r>
       <w:r>
         <w:rPr>
@@ -3112,21 +2855,14 @@
         <w:rPr>
           <w:szCs w:val="22"/>
         </w:rPr>
+        <w:t>&lt;/COOL&gt;</w:t>
+      </w:r>
+      <w:r>
+        <w:rPr>
+          <w:szCs w:val="22"/>
+        </w:rPr>
         <w:t>&lt;</w:t>
       </w:r>
-      <w:proofErr w:type="gramEnd"/>
-      <w:r>
-        <w:rPr>
-          <w:szCs w:val="22"/>
-        </w:rPr>
-        <w:t>/COOL&gt;</w:t>
-      </w:r>
-      <w:r>
-        <w:rPr>
-          <w:szCs w:val="22"/>
-        </w:rPr>
-        <w:t>&lt;</w:t>
-      </w:r>
       <w:r>
         <w:rPr>
           <w:szCs w:val="22"/>
@@ -3185,21 +2921,7 @@
         <w:rPr>
           <w:szCs w:val="22"/>
         </w:rPr>
-        <w:t xml:space="preserve"> MMBtu/</w:t>
-      </w:r>
-      <w:proofErr w:type="spellStart"/>
-      <w:r>
-        <w:rPr>
-          <w:szCs w:val="22"/>
-        </w:rPr>
-        <w:t>yr</w:t>
-      </w:r>
-      <w:proofErr w:type="spellEnd"/>
-      <w:r>
-        <w:rPr>
-          <w:szCs w:val="22"/>
-        </w:rPr>
-        <w:t xml:space="preserve"> </w:t>
+        <w:t xml:space="preserve"> MMBtu/yr </w:t>
       </w:r>
       <w:r>
         <w:rPr>
@@ -3274,16 +2996,8 @@
         <w:rPr>
           <w:szCs w:val="22"/>
         </w:rPr>
-        <w:t>/</w:t>
-      </w:r>
-      <w:proofErr w:type="spellStart"/>
-      <w:r>
-        <w:rPr>
-          <w:szCs w:val="22"/>
-        </w:rPr>
-        <w:t>yr</w:t>
-      </w:r>
-      <w:proofErr w:type="spellEnd"/>
+        <w:t>/yr</w:t>
+      </w:r>
       <w:r>
         <w:rPr>
           <w:szCs w:val="22"/>
@@ -3348,16 +3062,8 @@
         <w:rPr>
           <w:szCs w:val="22"/>
         </w:rPr>
-        <w:t>/</w:t>
-      </w:r>
-      <w:proofErr w:type="spellStart"/>
-      <w:r>
-        <w:rPr>
-          <w:szCs w:val="22"/>
-        </w:rPr>
-        <w:t>yr</w:t>
-      </w:r>
-      <w:proofErr w:type="spellEnd"/>
+        <w:t>/yr</w:t>
+      </w:r>
       <w:r>
         <w:rPr>
           <w:szCs w:val="22"/>
@@ -3419,16 +3125,8 @@
         <w:rPr>
           <w:szCs w:val="22"/>
         </w:rPr>
-        <w:t>/</w:t>
-      </w:r>
-      <w:proofErr w:type="spellStart"/>
-      <w:r>
-        <w:rPr>
-          <w:szCs w:val="22"/>
-        </w:rPr>
-        <w:t>yr</w:t>
-      </w:r>
-      <w:proofErr w:type="spellEnd"/>
+        <w:t>/yr</w:t>
+      </w:r>
       <w:r>
         <w:rPr>
           <w:szCs w:val="22"/>
@@ -3728,23 +3426,7 @@
           <w:b/>
           <w:bCs/>
         </w:rPr>
-        <w:t xml:space="preserve"> The estimated annual cost savings </w:t>
-      </w:r>
-      <w:proofErr w:type="gramStart"/>
-      <w:r>
-        <w:rPr>
-          <w:b/>
-          <w:bCs/>
-        </w:rPr>
-        <w:t>is</w:t>
-      </w:r>
-      <w:proofErr w:type="gramEnd"/>
-      <w:r>
-        <w:rPr>
-          <w:b/>
-          <w:bCs/>
-        </w:rPr>
-        <w:t xml:space="preserve"> </w:t>
+        <w:t xml:space="preserve"> The estimated annual cost savings is </w:t>
       </w:r>
       <w:r>
         <w:rPr>

--- a/HVAC/Programmable Thermostat/template.docx
+++ b/HVAC/Programmable Thermostat/template.docx
@@ -1,6 +1,6 @@
 
 <file path=word/document.xml><?xml version="1.0" encoding="utf-8"?>
-<w:document xmlns:wpc="http://schemas.microsoft.com/office/word/2010/wordprocessingCanvas" xmlns:cx="http://schemas.microsoft.com/office/drawing/2014/chartex" xmlns:cx1="http://schemas.microsoft.com/office/drawing/2015/9/8/chartex" xmlns:cx2="http://schemas.microsoft.com/office/drawing/2015/10/21/chartex" xmlns:cx3="http://schemas.microsoft.com/office/drawing/2016/5/9/chartex" xmlns:cx4="http://schemas.microsoft.com/office/drawing/2016/5/10/chartex" xmlns:cx5="http://schemas.microsoft.com/office/drawing/2016/5/11/chartex" xmlns:cx6="http://schemas.microsoft.com/office/drawing/2016/5/12/chartex" xmlns:cx7="http://schemas.microsoft.com/office/drawing/2016/5/13/chartex" xmlns:cx8="http://schemas.microsoft.com/office/drawing/2016/5/14/chartex" xmlns:mc="http://schemas.openxmlformats.org/markup-compatibility/2006" xmlns:aink="http://schemas.microsoft.com/office/drawing/2016/ink" xmlns:am3d="http://schemas.microsoft.com/office/drawing/2017/model3d" xmlns:o="urn:schemas-microsoft-com:office:office" xmlns:oel="http://schemas.microsoft.com/office/2019/extlst" xmlns:r="http://schemas.openxmlformats.org/officeDocument/2006/relationships" xmlns:m="http://schemas.openxmlformats.org/officeDocument/2006/math" xmlns:v="urn:schemas-microsoft-com:vml" xmlns:wp14="http://schemas.microsoft.com/office/word/2010/wordprocessingDrawing" xmlns:wp="http://schemas.openxmlformats.org/drawingml/2006/wordprocessingDrawing" xmlns:w10="urn:schemas-microsoft-com:office:word" xmlns:w="http://schemas.openxmlformats.org/wordprocessingml/2006/main" xmlns:w14="http://schemas.microsoft.com/office/word/2010/wordml" xmlns:w15="http://schemas.microsoft.com/office/word/2012/wordml" xmlns:w16cex="http://schemas.microsoft.com/office/word/2018/wordml/cex" xmlns:w16cid="http://schemas.microsoft.com/office/word/2016/wordml/cid" xmlns:w16="http://schemas.microsoft.com/office/word/2018/wordml" xmlns:w16sdtdh="http://schemas.microsoft.com/office/word/2020/wordml/sdtdatahash" xmlns:w16se="http://schemas.microsoft.com/office/word/2015/wordml/symex" xmlns:wpg="http://schemas.microsoft.com/office/word/2010/wordprocessingGroup" xmlns:wpi="http://schemas.microsoft.com/office/word/2010/wordprocessingInk" xmlns:wne="http://schemas.microsoft.com/office/word/2006/wordml" xmlns:wps="http://schemas.microsoft.com/office/word/2010/wordprocessingShape" mc:Ignorable="w14 w15 w16se w16cid w16 w16cex w16sdtdh wp14">
+<w:document xmlns:wpc="http://schemas.microsoft.com/office/word/2010/wordprocessingCanvas" xmlns:cx="http://schemas.microsoft.com/office/drawing/2014/chartex" xmlns:cx1="http://schemas.microsoft.com/office/drawing/2015/9/8/chartex" xmlns:cx2="http://schemas.microsoft.com/office/drawing/2015/10/21/chartex" xmlns:cx3="http://schemas.microsoft.com/office/drawing/2016/5/9/chartex" xmlns:cx4="http://schemas.microsoft.com/office/drawing/2016/5/10/chartex" xmlns:cx5="http://schemas.microsoft.com/office/drawing/2016/5/11/chartex" xmlns:cx6="http://schemas.microsoft.com/office/drawing/2016/5/12/chartex" xmlns:cx7="http://schemas.microsoft.com/office/drawing/2016/5/13/chartex" xmlns:cx8="http://schemas.microsoft.com/office/drawing/2016/5/14/chartex" xmlns:mc="http://schemas.openxmlformats.org/markup-compatibility/2006" xmlns:aink="http://schemas.microsoft.com/office/drawing/2016/ink" xmlns:am3d="http://schemas.microsoft.com/office/drawing/2017/model3d" xmlns:o="urn:schemas-microsoft-com:office:office" xmlns:oel="http://schemas.microsoft.com/office/2019/extlst" xmlns:r="http://schemas.openxmlformats.org/officeDocument/2006/relationships" xmlns:m="http://schemas.openxmlformats.org/officeDocument/2006/math" xmlns:v="urn:schemas-microsoft-com:vml" xmlns:wp14="http://schemas.microsoft.com/office/word/2010/wordprocessingDrawing" xmlns:wp="http://schemas.openxmlformats.org/drawingml/2006/wordprocessingDrawing" xmlns:w10="urn:schemas-microsoft-com:office:word" xmlns:w="http://schemas.openxmlformats.org/wordprocessingml/2006/main" xmlns:w14="http://schemas.microsoft.com/office/word/2010/wordml" xmlns:w15="http://schemas.microsoft.com/office/word/2012/wordml" xmlns:w16cex="http://schemas.microsoft.com/office/word/2018/wordml/cex" xmlns:w16cid="http://schemas.microsoft.com/office/word/2016/wordml/cid" xmlns:w16="http://schemas.microsoft.com/office/word/2018/wordml" xmlns:w16du="http://schemas.microsoft.com/office/word/2023/wordml/word16du" xmlns:w16sdtdh="http://schemas.microsoft.com/office/word/2020/wordml/sdtdatahash" xmlns:w16sdtfl="http://schemas.microsoft.com/office/word/2024/wordml/sdtformatlock" xmlns:w16se="http://schemas.microsoft.com/office/word/2015/wordml/symex" xmlns:wpg="http://schemas.microsoft.com/office/word/2010/wordprocessingGroup" xmlns:wpi="http://schemas.microsoft.com/office/word/2010/wordprocessingInk" xmlns:wne="http://schemas.microsoft.com/office/word/2006/wordml" xmlns:wps="http://schemas.microsoft.com/office/word/2010/wordprocessingShape" mc:Ignorable="w14 w15 w16se w16cid w16 w16cex w16sdtdh w16sdtfl w16du wp14">
   <w:body>
     <w:p>
       <w:pPr>
@@ -183,6 +183,40 @@
         <w:gridCol w:w="3198"/>
         <w:gridCol w:w="2063"/>
       </w:tblGrid>
+      <w:tr>
+        <w:trPr>
+          <w:trHeight w:val="322"/>
+          <w:jc w:val="center"/>
+        </w:trPr>
+        <w:tc>
+          <w:tcPr>
+            <w:tcW w:w="3198" w:type="dxa"/>
+            <w:vAlign w:val="center"/>
+          </w:tcPr>
+          <w:p>
+            <w:pPr>
+              <w:spacing w:before="60" w:after="60"/>
+            </w:pPr>
+            <w:r>
+              <w:t>Recommendation Type</w:t>
+            </w:r>
+          </w:p>
+        </w:tc>
+        <w:tc>
+          <w:tcPr>
+            <w:tcW w:w="2063" w:type="dxa"/>
+            <w:vAlign w:val="center"/>
+          </w:tcPr>
+          <w:p>
+            <w:pPr>
+              <w:spacing w:before="60" w:after="60"/>
+            </w:pPr>
+            <w:r>
+              <w:t>HVAC</w:t>
+            </w:r>
+          </w:p>
+        </w:tc>
+      </w:tr>
       <w:tr>
         <w:trPr>
           <w:trHeight w:val="322"/>
@@ -760,7 +794,14 @@
         <w:rPr>
           <w:bCs/>
         </w:rPr>
-        <w:t xml:space="preserve">.  Estimates for energy conservation are based upon the number of </w:t>
+        <w:t xml:space="preserve">.  Estimates for energy conservation </w:t>
+      </w:r>
+      <w:r>
+        <w:rPr>
+          <w:bCs/>
+        </w:rPr>
+        <w:lastRenderedPageBreak/>
+        <w:t xml:space="preserve">are based upon the number of </w:t>
       </w:r>
       <w:r>
         <w:rPr>
@@ -790,7 +831,6 @@
         <w:rPr>
           <w:bCs/>
         </w:rPr>
-        <w:lastRenderedPageBreak/>
         <w:t>consideration</w:t>
       </w:r>
       <w:r>
@@ -3662,7 +3702,7 @@
 </file>
 
 <file path=word/endnotes.xml><?xml version="1.0" encoding="utf-8"?>
-<w:endnotes xmlns:wpc="http://schemas.microsoft.com/office/word/2010/wordprocessingCanvas" xmlns:cx="http://schemas.microsoft.com/office/drawing/2014/chartex" xmlns:cx1="http://schemas.microsoft.com/office/drawing/2015/9/8/chartex" xmlns:cx2="http://schemas.microsoft.com/office/drawing/2015/10/21/chartex" xmlns:cx3="http://schemas.microsoft.com/office/drawing/2016/5/9/chartex" xmlns:cx4="http://schemas.microsoft.com/office/drawing/2016/5/10/chartex" xmlns:cx5="http://schemas.microsoft.com/office/drawing/2016/5/11/chartex" xmlns:cx6="http://schemas.microsoft.com/office/drawing/2016/5/12/chartex" xmlns:cx7="http://schemas.microsoft.com/office/drawing/2016/5/13/chartex" xmlns:cx8="http://schemas.microsoft.com/office/drawing/2016/5/14/chartex" xmlns:mc="http://schemas.openxmlformats.org/markup-compatibility/2006" xmlns:aink="http://schemas.microsoft.com/office/drawing/2016/ink" xmlns:am3d="http://schemas.microsoft.com/office/drawing/2017/model3d" xmlns:o="urn:schemas-microsoft-com:office:office" xmlns:oel="http://schemas.microsoft.com/office/2019/extlst" xmlns:r="http://schemas.openxmlformats.org/officeDocument/2006/relationships" xmlns:m="http://schemas.openxmlformats.org/officeDocument/2006/math" xmlns:v="urn:schemas-microsoft-com:vml" xmlns:wp14="http://schemas.microsoft.com/office/word/2010/wordprocessingDrawing" xmlns:wp="http://schemas.openxmlformats.org/drawingml/2006/wordprocessingDrawing" xmlns:w10="urn:schemas-microsoft-com:office:word" xmlns:w="http://schemas.openxmlformats.org/wordprocessingml/2006/main" xmlns:w14="http://schemas.microsoft.com/office/word/2010/wordml" xmlns:w15="http://schemas.microsoft.com/office/word/2012/wordml" xmlns:w16cex="http://schemas.microsoft.com/office/word/2018/wordml/cex" xmlns:w16cid="http://schemas.microsoft.com/office/word/2016/wordml/cid" xmlns:w16="http://schemas.microsoft.com/office/word/2018/wordml" xmlns:w16sdtdh="http://schemas.microsoft.com/office/word/2020/wordml/sdtdatahash" xmlns:w16se="http://schemas.microsoft.com/office/word/2015/wordml/symex" xmlns:wpg="http://schemas.microsoft.com/office/word/2010/wordprocessingGroup" xmlns:wpi="http://schemas.microsoft.com/office/word/2010/wordprocessingInk" xmlns:wne="http://schemas.microsoft.com/office/word/2006/wordml" xmlns:wps="http://schemas.microsoft.com/office/word/2010/wordprocessingShape" mc:Ignorable="w14 w15 w16se w16cid w16 w16cex w16sdtdh wp14">
+<w:endnotes xmlns:wpc="http://schemas.microsoft.com/office/word/2010/wordprocessingCanvas" xmlns:cx="http://schemas.microsoft.com/office/drawing/2014/chartex" xmlns:cx1="http://schemas.microsoft.com/office/drawing/2015/9/8/chartex" xmlns:cx2="http://schemas.microsoft.com/office/drawing/2015/10/21/chartex" xmlns:cx3="http://schemas.microsoft.com/office/drawing/2016/5/9/chartex" xmlns:cx4="http://schemas.microsoft.com/office/drawing/2016/5/10/chartex" xmlns:cx5="http://schemas.microsoft.com/office/drawing/2016/5/11/chartex" xmlns:cx6="http://schemas.microsoft.com/office/drawing/2016/5/12/chartex" xmlns:cx7="http://schemas.microsoft.com/office/drawing/2016/5/13/chartex" xmlns:cx8="http://schemas.microsoft.com/office/drawing/2016/5/14/chartex" xmlns:mc="http://schemas.openxmlformats.org/markup-compatibility/2006" xmlns:aink="http://schemas.microsoft.com/office/drawing/2016/ink" xmlns:am3d="http://schemas.microsoft.com/office/drawing/2017/model3d" xmlns:o="urn:schemas-microsoft-com:office:office" xmlns:oel="http://schemas.microsoft.com/office/2019/extlst" xmlns:r="http://schemas.openxmlformats.org/officeDocument/2006/relationships" xmlns:m="http://schemas.openxmlformats.org/officeDocument/2006/math" xmlns:v="urn:schemas-microsoft-com:vml" xmlns:wp14="http://schemas.microsoft.com/office/word/2010/wordprocessingDrawing" xmlns:wp="http://schemas.openxmlformats.org/drawingml/2006/wordprocessingDrawing" xmlns:w10="urn:schemas-microsoft-com:office:word" xmlns:w="http://schemas.openxmlformats.org/wordprocessingml/2006/main" xmlns:w14="http://schemas.microsoft.com/office/word/2010/wordml" xmlns:w15="http://schemas.microsoft.com/office/word/2012/wordml" xmlns:w16cex="http://schemas.microsoft.com/office/word/2018/wordml/cex" xmlns:w16cid="http://schemas.microsoft.com/office/word/2016/wordml/cid" xmlns:w16="http://schemas.microsoft.com/office/word/2018/wordml" xmlns:w16du="http://schemas.microsoft.com/office/word/2023/wordml/word16du" xmlns:w16sdtdh="http://schemas.microsoft.com/office/word/2020/wordml/sdtdatahash" xmlns:w16sdtfl="http://schemas.microsoft.com/office/word/2024/wordml/sdtformatlock" xmlns:w16se="http://schemas.microsoft.com/office/word/2015/wordml/symex" xmlns:wpg="http://schemas.microsoft.com/office/word/2010/wordprocessingGroup" xmlns:wpi="http://schemas.microsoft.com/office/word/2010/wordprocessingInk" xmlns:wne="http://schemas.microsoft.com/office/word/2006/wordml" xmlns:wps="http://schemas.microsoft.com/office/word/2010/wordprocessingShape" mc:Ignorable="w14 w15 w16se w16cid w16 w16cex w16sdtdh w16sdtfl w16du wp14">
   <w:endnote w:type="separator" w:id="-1">
     <w:p>
       <w:r>
@@ -3681,7 +3721,7 @@
 </file>
 
 <file path=word/footer1.xml><?xml version="1.0" encoding="utf-8"?>
-<w:ftr xmlns:wpc="http://schemas.microsoft.com/office/word/2010/wordprocessingCanvas" xmlns:cx="http://schemas.microsoft.com/office/drawing/2014/chartex" xmlns:cx1="http://schemas.microsoft.com/office/drawing/2015/9/8/chartex" xmlns:cx2="http://schemas.microsoft.com/office/drawing/2015/10/21/chartex" xmlns:cx3="http://schemas.microsoft.com/office/drawing/2016/5/9/chartex" xmlns:cx4="http://schemas.microsoft.com/office/drawing/2016/5/10/chartex" xmlns:cx5="http://schemas.microsoft.com/office/drawing/2016/5/11/chartex" xmlns:cx6="http://schemas.microsoft.com/office/drawing/2016/5/12/chartex" xmlns:cx7="http://schemas.microsoft.com/office/drawing/2016/5/13/chartex" xmlns:cx8="http://schemas.microsoft.com/office/drawing/2016/5/14/chartex" xmlns:mc="http://schemas.openxmlformats.org/markup-compatibility/2006" xmlns:aink="http://schemas.microsoft.com/office/drawing/2016/ink" xmlns:am3d="http://schemas.microsoft.com/office/drawing/2017/model3d" xmlns:o="urn:schemas-microsoft-com:office:office" xmlns:oel="http://schemas.microsoft.com/office/2019/extlst" xmlns:r="http://schemas.openxmlformats.org/officeDocument/2006/relationships" xmlns:m="http://schemas.openxmlformats.org/officeDocument/2006/math" xmlns:v="urn:schemas-microsoft-com:vml" xmlns:wp14="http://schemas.microsoft.com/office/word/2010/wordprocessingDrawing" xmlns:wp="http://schemas.openxmlformats.org/drawingml/2006/wordprocessingDrawing" xmlns:w10="urn:schemas-microsoft-com:office:word" xmlns:w="http://schemas.openxmlformats.org/wordprocessingml/2006/main" xmlns:w14="http://schemas.microsoft.com/office/word/2010/wordml" xmlns:w15="http://schemas.microsoft.com/office/word/2012/wordml" xmlns:w16cex="http://schemas.microsoft.com/office/word/2018/wordml/cex" xmlns:w16cid="http://schemas.microsoft.com/office/word/2016/wordml/cid" xmlns:w16="http://schemas.microsoft.com/office/word/2018/wordml" xmlns:w16sdtdh="http://schemas.microsoft.com/office/word/2020/wordml/sdtdatahash" xmlns:w16se="http://schemas.microsoft.com/office/word/2015/wordml/symex" xmlns:wpg="http://schemas.microsoft.com/office/word/2010/wordprocessingGroup" xmlns:wpi="http://schemas.microsoft.com/office/word/2010/wordprocessingInk" xmlns:wne="http://schemas.microsoft.com/office/word/2006/wordml" xmlns:wps="http://schemas.microsoft.com/office/word/2010/wordprocessingShape" mc:Ignorable="w14 w15 w16se w16cid w16 w16cex w16sdtdh wp14">
+<w:ftr xmlns:wpc="http://schemas.microsoft.com/office/word/2010/wordprocessingCanvas" xmlns:cx="http://schemas.microsoft.com/office/drawing/2014/chartex" xmlns:cx1="http://schemas.microsoft.com/office/drawing/2015/9/8/chartex" xmlns:cx2="http://schemas.microsoft.com/office/drawing/2015/10/21/chartex" xmlns:cx3="http://schemas.microsoft.com/office/drawing/2016/5/9/chartex" xmlns:cx4="http://schemas.microsoft.com/office/drawing/2016/5/10/chartex" xmlns:cx5="http://schemas.microsoft.com/office/drawing/2016/5/11/chartex" xmlns:cx6="http://schemas.microsoft.com/office/drawing/2016/5/12/chartex" xmlns:cx7="http://schemas.microsoft.com/office/drawing/2016/5/13/chartex" xmlns:cx8="http://schemas.microsoft.com/office/drawing/2016/5/14/chartex" xmlns:mc="http://schemas.openxmlformats.org/markup-compatibility/2006" xmlns:aink="http://schemas.microsoft.com/office/drawing/2016/ink" xmlns:am3d="http://schemas.microsoft.com/office/drawing/2017/model3d" xmlns:o="urn:schemas-microsoft-com:office:office" xmlns:oel="http://schemas.microsoft.com/office/2019/extlst" xmlns:r="http://schemas.openxmlformats.org/officeDocument/2006/relationships" xmlns:m="http://schemas.openxmlformats.org/officeDocument/2006/math" xmlns:v="urn:schemas-microsoft-com:vml" xmlns:wp14="http://schemas.microsoft.com/office/word/2010/wordprocessingDrawing" xmlns:wp="http://schemas.openxmlformats.org/drawingml/2006/wordprocessingDrawing" xmlns:w10="urn:schemas-microsoft-com:office:word" xmlns:w="http://schemas.openxmlformats.org/wordprocessingml/2006/main" xmlns:w14="http://schemas.microsoft.com/office/word/2010/wordml" xmlns:w15="http://schemas.microsoft.com/office/word/2012/wordml" xmlns:w16cex="http://schemas.microsoft.com/office/word/2018/wordml/cex" xmlns:w16cid="http://schemas.microsoft.com/office/word/2016/wordml/cid" xmlns:w16="http://schemas.microsoft.com/office/word/2018/wordml" xmlns:w16du="http://schemas.microsoft.com/office/word/2023/wordml/word16du" xmlns:w16sdtdh="http://schemas.microsoft.com/office/word/2020/wordml/sdtdatahash" xmlns:w16sdtfl="http://schemas.microsoft.com/office/word/2024/wordml/sdtformatlock" xmlns:w16se="http://schemas.microsoft.com/office/word/2015/wordml/symex" xmlns:wpg="http://schemas.microsoft.com/office/word/2010/wordprocessingGroup" xmlns:wpi="http://schemas.microsoft.com/office/word/2010/wordprocessingInk" xmlns:wne="http://schemas.microsoft.com/office/word/2006/wordml" xmlns:wps="http://schemas.microsoft.com/office/word/2010/wordprocessingShape" mc:Ignorable="w14 w15 w16se w16cid w16 w16cex w16sdtdh w16sdtfl w16du wp14">
   <w:p>
     <w:pPr>
       <w:pStyle w:val="Footer"/>
@@ -3691,7 +3731,7 @@
 </file>
 
 <file path=word/footnotes.xml><?xml version="1.0" encoding="utf-8"?>
-<w:footnotes xmlns:wpc="http://schemas.microsoft.com/office/word/2010/wordprocessingCanvas" xmlns:cx="http://schemas.microsoft.com/office/drawing/2014/chartex" xmlns:cx1="http://schemas.microsoft.com/office/drawing/2015/9/8/chartex" xmlns:cx2="http://schemas.microsoft.com/office/drawing/2015/10/21/chartex" xmlns:cx3="http://schemas.microsoft.com/office/drawing/2016/5/9/chartex" xmlns:cx4="http://schemas.microsoft.com/office/drawing/2016/5/10/chartex" xmlns:cx5="http://schemas.microsoft.com/office/drawing/2016/5/11/chartex" xmlns:cx6="http://schemas.microsoft.com/office/drawing/2016/5/12/chartex" xmlns:cx7="http://schemas.microsoft.com/office/drawing/2016/5/13/chartex" xmlns:cx8="http://schemas.microsoft.com/office/drawing/2016/5/14/chartex" xmlns:mc="http://schemas.openxmlformats.org/markup-compatibility/2006" xmlns:aink="http://schemas.microsoft.com/office/drawing/2016/ink" xmlns:am3d="http://schemas.microsoft.com/office/drawing/2017/model3d" xmlns:o="urn:schemas-microsoft-com:office:office" xmlns:oel="http://schemas.microsoft.com/office/2019/extlst" xmlns:r="http://schemas.openxmlformats.org/officeDocument/2006/relationships" xmlns:m="http://schemas.openxmlformats.org/officeDocument/2006/math" xmlns:v="urn:schemas-microsoft-com:vml" xmlns:wp14="http://schemas.microsoft.com/office/word/2010/wordprocessingDrawing" xmlns:wp="http://schemas.openxmlformats.org/drawingml/2006/wordprocessingDrawing" xmlns:w10="urn:schemas-microsoft-com:office:word" xmlns:w="http://schemas.openxmlformats.org/wordprocessingml/2006/main" xmlns:w14="http://schemas.microsoft.com/office/word/2010/wordml" xmlns:w15="http://schemas.microsoft.com/office/word/2012/wordml" xmlns:w16cex="http://schemas.microsoft.com/office/word/2018/wordml/cex" xmlns:w16cid="http://schemas.microsoft.com/office/word/2016/wordml/cid" xmlns:w16="http://schemas.microsoft.com/office/word/2018/wordml" xmlns:w16sdtdh="http://schemas.microsoft.com/office/word/2020/wordml/sdtdatahash" xmlns:w16se="http://schemas.microsoft.com/office/word/2015/wordml/symex" xmlns:wpg="http://schemas.microsoft.com/office/word/2010/wordprocessingGroup" xmlns:wpi="http://schemas.microsoft.com/office/word/2010/wordprocessingInk" xmlns:wne="http://schemas.microsoft.com/office/word/2006/wordml" xmlns:wps="http://schemas.microsoft.com/office/word/2010/wordprocessingShape" mc:Ignorable="w14 w15 w16se w16cid w16 w16cex w16sdtdh wp14">
+<w:footnotes xmlns:wpc="http://schemas.microsoft.com/office/word/2010/wordprocessingCanvas" xmlns:cx="http://schemas.microsoft.com/office/drawing/2014/chartex" xmlns:cx1="http://schemas.microsoft.com/office/drawing/2015/9/8/chartex" xmlns:cx2="http://schemas.microsoft.com/office/drawing/2015/10/21/chartex" xmlns:cx3="http://schemas.microsoft.com/office/drawing/2016/5/9/chartex" xmlns:cx4="http://schemas.microsoft.com/office/drawing/2016/5/10/chartex" xmlns:cx5="http://schemas.microsoft.com/office/drawing/2016/5/11/chartex" xmlns:cx6="http://schemas.microsoft.com/office/drawing/2016/5/12/chartex" xmlns:cx7="http://schemas.microsoft.com/office/drawing/2016/5/13/chartex" xmlns:cx8="http://schemas.microsoft.com/office/drawing/2016/5/14/chartex" xmlns:mc="http://schemas.openxmlformats.org/markup-compatibility/2006" xmlns:aink="http://schemas.microsoft.com/office/drawing/2016/ink" xmlns:am3d="http://schemas.microsoft.com/office/drawing/2017/model3d" xmlns:o="urn:schemas-microsoft-com:office:office" xmlns:oel="http://schemas.microsoft.com/office/2019/extlst" xmlns:r="http://schemas.openxmlformats.org/officeDocument/2006/relationships" xmlns:m="http://schemas.openxmlformats.org/officeDocument/2006/math" xmlns:v="urn:schemas-microsoft-com:vml" xmlns:wp14="http://schemas.microsoft.com/office/word/2010/wordprocessingDrawing" xmlns:wp="http://schemas.openxmlformats.org/drawingml/2006/wordprocessingDrawing" xmlns:w10="urn:schemas-microsoft-com:office:word" xmlns:w="http://schemas.openxmlformats.org/wordprocessingml/2006/main" xmlns:w14="http://schemas.microsoft.com/office/word/2010/wordml" xmlns:w15="http://schemas.microsoft.com/office/word/2012/wordml" xmlns:w16cex="http://schemas.microsoft.com/office/word/2018/wordml/cex" xmlns:w16cid="http://schemas.microsoft.com/office/word/2016/wordml/cid" xmlns:w16="http://schemas.microsoft.com/office/word/2018/wordml" xmlns:w16du="http://schemas.microsoft.com/office/word/2023/wordml/word16du" xmlns:w16sdtdh="http://schemas.microsoft.com/office/word/2020/wordml/sdtdatahash" xmlns:w16sdtfl="http://schemas.microsoft.com/office/word/2024/wordml/sdtformatlock" xmlns:w16se="http://schemas.microsoft.com/office/word/2015/wordml/symex" xmlns:wpg="http://schemas.microsoft.com/office/word/2010/wordprocessingGroup" xmlns:wpi="http://schemas.microsoft.com/office/word/2010/wordprocessingInk" xmlns:wne="http://schemas.microsoft.com/office/word/2006/wordml" xmlns:wps="http://schemas.microsoft.com/office/word/2010/wordprocessingShape" mc:Ignorable="w14 w15 w16se w16cid w16 w16cex w16sdtdh w16sdtfl w16du wp14">
   <w:footnote w:type="separator" w:id="-1">
     <w:p>
       <w:r>
@@ -3734,7 +3774,7 @@
 </file>
 
 <file path=word/numbering.xml><?xml version="1.0" encoding="utf-8"?>
-<w:numbering xmlns:wpc="http://schemas.microsoft.com/office/word/2010/wordprocessingCanvas" xmlns:cx="http://schemas.microsoft.com/office/drawing/2014/chartex" xmlns:cx1="http://schemas.microsoft.com/office/drawing/2015/9/8/chartex" xmlns:cx2="http://schemas.microsoft.com/office/drawing/2015/10/21/chartex" xmlns:cx3="http://schemas.microsoft.com/office/drawing/2016/5/9/chartex" xmlns:cx4="http://schemas.microsoft.com/office/drawing/2016/5/10/chartex" xmlns:cx5="http://schemas.microsoft.com/office/drawing/2016/5/11/chartex" xmlns:cx6="http://schemas.microsoft.com/office/drawing/2016/5/12/chartex" xmlns:cx7="http://schemas.microsoft.com/office/drawing/2016/5/13/chartex" xmlns:cx8="http://schemas.microsoft.com/office/drawing/2016/5/14/chartex" xmlns:mc="http://schemas.openxmlformats.org/markup-compatibility/2006" xmlns:aink="http://schemas.microsoft.com/office/drawing/2016/ink" xmlns:am3d="http://schemas.microsoft.com/office/drawing/2017/model3d" xmlns:o="urn:schemas-microsoft-com:office:office" xmlns:oel="http://schemas.microsoft.com/office/2019/extlst" xmlns:r="http://schemas.openxmlformats.org/officeDocument/2006/relationships" xmlns:m="http://schemas.openxmlformats.org/officeDocument/2006/math" xmlns:v="urn:schemas-microsoft-com:vml" xmlns:wp14="http://schemas.microsoft.com/office/word/2010/wordprocessingDrawing" xmlns:wp="http://schemas.openxmlformats.org/drawingml/2006/wordprocessingDrawing" xmlns:w10="urn:schemas-microsoft-com:office:word" xmlns:w="http://schemas.openxmlformats.org/wordprocessingml/2006/main" xmlns:w14="http://schemas.microsoft.com/office/word/2010/wordml" xmlns:w15="http://schemas.microsoft.com/office/word/2012/wordml" xmlns:w16cex="http://schemas.microsoft.com/office/word/2018/wordml/cex" xmlns:w16cid="http://schemas.microsoft.com/office/word/2016/wordml/cid" xmlns:w16="http://schemas.microsoft.com/office/word/2018/wordml" xmlns:w16sdtdh="http://schemas.microsoft.com/office/word/2020/wordml/sdtdatahash" xmlns:w16se="http://schemas.microsoft.com/office/word/2015/wordml/symex" xmlns:wpg="http://schemas.microsoft.com/office/word/2010/wordprocessingGroup" xmlns:wpi="http://schemas.microsoft.com/office/word/2010/wordprocessingInk" xmlns:wne="http://schemas.microsoft.com/office/word/2006/wordml" xmlns:wps="http://schemas.microsoft.com/office/word/2010/wordprocessingShape" mc:Ignorable="w14 w15 w16se w16cid w16 w16cex w16sdtdh wp14">
+<w:numbering xmlns:wpc="http://schemas.microsoft.com/office/word/2010/wordprocessingCanvas" xmlns:cx="http://schemas.microsoft.com/office/drawing/2014/chartex" xmlns:cx1="http://schemas.microsoft.com/office/drawing/2015/9/8/chartex" xmlns:cx2="http://schemas.microsoft.com/office/drawing/2015/10/21/chartex" xmlns:cx3="http://schemas.microsoft.com/office/drawing/2016/5/9/chartex" xmlns:cx4="http://schemas.microsoft.com/office/drawing/2016/5/10/chartex" xmlns:cx5="http://schemas.microsoft.com/office/drawing/2016/5/11/chartex" xmlns:cx6="http://schemas.microsoft.com/office/drawing/2016/5/12/chartex" xmlns:cx7="http://schemas.microsoft.com/office/drawing/2016/5/13/chartex" xmlns:cx8="http://schemas.microsoft.com/office/drawing/2016/5/14/chartex" xmlns:mc="http://schemas.openxmlformats.org/markup-compatibility/2006" xmlns:aink="http://schemas.microsoft.com/office/drawing/2016/ink" xmlns:am3d="http://schemas.microsoft.com/office/drawing/2017/model3d" xmlns:o="urn:schemas-microsoft-com:office:office" xmlns:oel="http://schemas.microsoft.com/office/2019/extlst" xmlns:r="http://schemas.openxmlformats.org/officeDocument/2006/relationships" xmlns:m="http://schemas.openxmlformats.org/officeDocument/2006/math" xmlns:v="urn:schemas-microsoft-com:vml" xmlns:wp14="http://schemas.microsoft.com/office/word/2010/wordprocessingDrawing" xmlns:wp="http://schemas.openxmlformats.org/drawingml/2006/wordprocessingDrawing" xmlns:w10="urn:schemas-microsoft-com:office:word" xmlns:w="http://schemas.openxmlformats.org/wordprocessingml/2006/main" xmlns:w14="http://schemas.microsoft.com/office/word/2010/wordml" xmlns:w15="http://schemas.microsoft.com/office/word/2012/wordml" xmlns:w16cex="http://schemas.microsoft.com/office/word/2018/wordml/cex" xmlns:w16cid="http://schemas.microsoft.com/office/word/2016/wordml/cid" xmlns:w16="http://schemas.microsoft.com/office/word/2018/wordml" xmlns:w16du="http://schemas.microsoft.com/office/word/2023/wordml/word16du" xmlns:w16sdtdh="http://schemas.microsoft.com/office/word/2020/wordml/sdtdatahash" xmlns:w16sdtfl="http://schemas.microsoft.com/office/word/2024/wordml/sdtformatlock" xmlns:w16se="http://schemas.microsoft.com/office/word/2015/wordml/symex" xmlns:wpg="http://schemas.microsoft.com/office/word/2010/wordprocessingGroup" xmlns:wpi="http://schemas.microsoft.com/office/word/2010/wordprocessingInk" xmlns:wne="http://schemas.microsoft.com/office/word/2006/wordml" xmlns:wps="http://schemas.microsoft.com/office/word/2010/wordprocessingShape" mc:Ignorable="w14 w15 w16se w16cid w16 w16cex w16sdtdh w16sdtfl w16du wp14">
   <w:abstractNum w:abstractNumId="0" w15:restartNumberingAfterBreak="0">
     <w:nsid w:val="2E5B13E9"/>
     <w:multiLevelType w:val="hybridMultilevel"/>
@@ -3855,7 +3895,7 @@
 </file>
 
 <file path=word/styles.xml><?xml version="1.0" encoding="utf-8"?>
-<w:styles xmlns:mc="http://schemas.openxmlformats.org/markup-compatibility/2006" xmlns:r="http://schemas.openxmlformats.org/officeDocument/2006/relationships" xmlns:w="http://schemas.openxmlformats.org/wordprocessingml/2006/main" xmlns:w14="http://schemas.microsoft.com/office/word/2010/wordml" xmlns:w15="http://schemas.microsoft.com/office/word/2012/wordml" xmlns:w16cex="http://schemas.microsoft.com/office/word/2018/wordml/cex" xmlns:w16cid="http://schemas.microsoft.com/office/word/2016/wordml/cid" xmlns:w16="http://schemas.microsoft.com/office/word/2018/wordml" xmlns:w16sdtdh="http://schemas.microsoft.com/office/word/2020/wordml/sdtdatahash" xmlns:w16se="http://schemas.microsoft.com/office/word/2015/wordml/symex" mc:Ignorable="w14 w15 w16se w16cid w16 w16cex w16sdtdh">
+<w:styles xmlns:mc="http://schemas.openxmlformats.org/markup-compatibility/2006" xmlns:r="http://schemas.openxmlformats.org/officeDocument/2006/relationships" xmlns:w="http://schemas.openxmlformats.org/wordprocessingml/2006/main" xmlns:w14="http://schemas.microsoft.com/office/word/2010/wordml" xmlns:w15="http://schemas.microsoft.com/office/word/2012/wordml" xmlns:w16cex="http://schemas.microsoft.com/office/word/2018/wordml/cex" xmlns:w16cid="http://schemas.microsoft.com/office/word/2016/wordml/cid" xmlns:w16="http://schemas.microsoft.com/office/word/2018/wordml" xmlns:w16du="http://schemas.microsoft.com/office/word/2023/wordml/word16du" xmlns:w16sdtdh="http://schemas.microsoft.com/office/word/2020/wordml/sdtdatahash" xmlns:w16sdtfl="http://schemas.microsoft.com/office/word/2024/wordml/sdtformatlock" xmlns:w16se="http://schemas.microsoft.com/office/word/2015/wordml/symex" mc:Ignorable="w14 w15 w16se w16cid w16 w16cex w16sdtdh w16sdtfl w16du">
   <w:docDefaults>
     <w:rPrDefault>
       <w:rPr>
